--- a/[MYS1]Documentación_P21.docx
+++ b/[MYS1]Documentación_P21.docx
@@ -726,6 +726,9 @@
     </w:p>
     <w:p>
       <w:r>
+        <w:rPr>
+          <w:noProof/>
+        </w:rPr>
         <w:drawing>
           <wp:inline distT="0" distB="0" distL="0" distR="0" wp14:anchorId="3427EFB5" wp14:editId="0320C3F9">
             <wp:extent cx="5612130" cy="2087880"/>
@@ -766,6 +769,9 @@
     <w:p/>
     <w:p>
       <w:r>
+        <w:rPr>
+          <w:noProof/>
+        </w:rPr>
         <w:drawing>
           <wp:inline distT="0" distB="0" distL="0" distR="0" wp14:anchorId="3C979212" wp14:editId="77717E74">
             <wp:extent cx="4761186" cy="1262192"/>
@@ -841,6 +847,9 @@
     </w:p>
     <w:p>
       <w:r>
+        <w:rPr>
+          <w:noProof/>
+        </w:rPr>
         <w:drawing>
           <wp:inline distT="0" distB="0" distL="0" distR="0" wp14:anchorId="1A69A14E" wp14:editId="615DF976">
             <wp:extent cx="4505954" cy="1981477"/>
@@ -910,6 +919,9 @@
     <w:p/>
     <w:p>
       <w:r>
+        <w:rPr>
+          <w:noProof/>
+        </w:rPr>
         <w:drawing>
           <wp:inline distT="0" distB="0" distL="0" distR="0" wp14:anchorId="6750149E" wp14:editId="391B7532">
             <wp:extent cx="1767937" cy="1708260"/>
@@ -967,6 +979,9 @@
     </w:p>
     <w:p>
       <w:r>
+        <w:rPr>
+          <w:noProof/>
+        </w:rPr>
         <w:lastRenderedPageBreak/>
         <w:drawing>
           <wp:anchor distT="0" distB="0" distL="114300" distR="114300" simplePos="0" relativeHeight="251669504" behindDoc="0" locked="0" layoutInCell="1" allowOverlap="1" wp14:anchorId="33B88EF9" wp14:editId="76876809">
@@ -1025,6 +1040,9 @@
         </w:drawing>
       </w:r>
       <w:r>
+        <w:rPr>
+          <w:noProof/>
+        </w:rPr>
         <w:drawing>
           <wp:inline distT="0" distB="0" distL="0" distR="0" wp14:anchorId="74B1B15F" wp14:editId="31D8DF55">
             <wp:extent cx="2610214" cy="3038899"/>
@@ -1073,6 +1091,9 @@
     </w:p>
     <w:p>
       <w:r>
+        <w:rPr>
+          <w:noProof/>
+        </w:rPr>
         <w:drawing>
           <wp:inline distT="0" distB="0" distL="0" distR="0" wp14:anchorId="68A68FF0" wp14:editId="58ECE3CB">
             <wp:extent cx="3219899" cy="1552792"/>
@@ -1151,6 +1172,9 @@
         <w:jc w:val="center"/>
       </w:pPr>
       <w:r>
+        <w:rPr>
+          <w:noProof/>
+        </w:rPr>
         <w:drawing>
           <wp:inline distT="0" distB="0" distL="0" distR="0" wp14:anchorId="642422E0" wp14:editId="3614EE0D">
             <wp:extent cx="2491280" cy="1944414"/>
@@ -1211,6 +1235,9 @@
     </w:p>
     <w:p>
       <w:r>
+        <w:rPr>
+          <w:noProof/>
+        </w:rPr>
         <w:drawing>
           <wp:inline distT="0" distB="0" distL="0" distR="0" wp14:anchorId="0C159C1B" wp14:editId="341261B2">
             <wp:extent cx="4344006" cy="3134162"/>
@@ -1266,6 +1293,9 @@
     </w:p>
     <w:p>
       <w:r>
+        <w:rPr>
+          <w:noProof/>
+        </w:rPr>
         <w:drawing>
           <wp:inline distT="0" distB="0" distL="0" distR="0" wp14:anchorId="53055900" wp14:editId="2D8A4E77">
             <wp:extent cx="5612130" cy="1075690"/>
@@ -1314,6 +1344,9 @@
     </w:p>
     <w:p>
       <w:r>
+        <w:rPr>
+          <w:noProof/>
+        </w:rPr>
         <w:drawing>
           <wp:inline distT="0" distB="0" distL="0" distR="0" wp14:anchorId="7C536794" wp14:editId="26632481">
             <wp:extent cx="5612130" cy="2960370"/>
@@ -1375,6 +1408,9 @@
     </w:p>
     <w:p>
       <w:r>
+        <w:rPr>
+          <w:noProof/>
+        </w:rPr>
         <w:drawing>
           <wp:inline distT="0" distB="0" distL="0" distR="0" wp14:anchorId="6871B894" wp14:editId="1F654634">
             <wp:extent cx="5612130" cy="2694940"/>
@@ -1433,6 +1469,9 @@
     </w:p>
     <w:p>
       <w:r>
+        <w:rPr>
+          <w:noProof/>
+        </w:rPr>
         <w:drawing>
           <wp:inline distT="0" distB="0" distL="0" distR="0" wp14:anchorId="11578AB6" wp14:editId="72302756">
             <wp:extent cx="5612130" cy="2984500"/>
@@ -1480,6 +1519,9 @@
     </w:p>
     <w:p>
       <w:r>
+        <w:rPr>
+          <w:noProof/>
+        </w:rPr>
         <w:drawing>
           <wp:inline distT="0" distB="0" distL="0" distR="0" wp14:anchorId="50022EE9" wp14:editId="7ECE7EAD">
             <wp:extent cx="3010320" cy="1543265"/>
@@ -1534,6 +1576,9 @@
     </w:p>
     <w:p>
       <w:r>
+        <w:rPr>
+          <w:noProof/>
+        </w:rPr>
         <w:drawing>
           <wp:inline distT="0" distB="0" distL="0" distR="0" wp14:anchorId="096B2323" wp14:editId="6E2FB002">
             <wp:extent cx="3429479" cy="2324424"/>
@@ -1586,6 +1631,9 @@
     </w:p>
     <w:p>
       <w:r>
+        <w:rPr>
+          <w:noProof/>
+        </w:rPr>
         <w:drawing>
           <wp:inline distT="0" distB="0" distL="0" distR="0" wp14:anchorId="4176744C" wp14:editId="77A20AA0">
             <wp:extent cx="5612130" cy="2625725"/>
@@ -1640,6 +1688,9 @@
     </w:p>
     <w:p>
       <w:r>
+        <w:rPr>
+          <w:noProof/>
+        </w:rPr>
         <w:drawing>
           <wp:inline distT="0" distB="0" distL="0" distR="0" wp14:anchorId="3E2DECA6" wp14:editId="6C142412">
             <wp:extent cx="5612130" cy="3492500"/>
@@ -1693,6 +1744,9 @@
     </w:p>
     <w:p>
       <w:r>
+        <w:rPr>
+          <w:noProof/>
+        </w:rPr>
         <w:drawing>
           <wp:inline distT="0" distB="0" distL="0" distR="0" wp14:anchorId="26B2793D" wp14:editId="4852C108">
             <wp:extent cx="5612130" cy="3509010"/>
@@ -1927,13 +1981,7 @@
         <w:rPr>
           <w:lang w:eastAsia="es-GT"/>
         </w:rPr>
-        <w:t>Server: Este componente se utilizará para demostra</w:t>
-      </w:r>
-      <w:r>
-        <w:rPr>
-          <w:lang w:eastAsia="es-GT"/>
-        </w:rPr>
-        <w:t xml:space="preserve">r la entidades que realizan una acción en concreto </w:t>
+        <w:t xml:space="preserve">Server: Este componente se utilizará para demostrar la entidades que realizan una acción en concreto </w:t>
       </w:r>
     </w:p>
     <w:p>
@@ -1951,13 +1999,7 @@
         <w:rPr>
           <w:lang w:eastAsia="es-GT"/>
         </w:rPr>
-        <w:t xml:space="preserve">TransferNode: Estos componentes representaran </w:t>
-      </w:r>
-      <w:r>
-        <w:rPr>
-          <w:lang w:eastAsia="es-GT"/>
-        </w:rPr>
-        <w:t xml:space="preserve">puntos en los cuales se estará </w:t>
+        <w:t xml:space="preserve">TransferNode: Estos componentes representaran puntos en los cuales se estará </w:t>
       </w:r>
       <w:proofErr w:type="spellStart"/>
       <w:r>
@@ -1999,17 +2041,25 @@
           <w:lang w:eastAsia="es-GT"/>
         </w:rPr>
       </w:pPr>
-      <w:r>
-        <w:rPr>
-          <w:lang w:eastAsia="es-GT"/>
-        </w:rPr>
-        <w:t xml:space="preserve">Path y </w:t>
-      </w:r>
       <w:proofErr w:type="spellStart"/>
       <w:r>
         <w:rPr>
           <w:lang w:eastAsia="es-GT"/>
         </w:rPr>
+        <w:t>Path</w:t>
+      </w:r>
+      <w:proofErr w:type="spellEnd"/>
+      <w:r>
+        <w:rPr>
+          <w:lang w:eastAsia="es-GT"/>
+        </w:rPr>
+        <w:t xml:space="preserve"> y </w:t>
+      </w:r>
+      <w:proofErr w:type="spellStart"/>
+      <w:r>
+        <w:rPr>
+          <w:lang w:eastAsia="es-GT"/>
+        </w:rPr>
         <w:t>TimePath</w:t>
       </w:r>
       <w:proofErr w:type="spellEnd"/>
@@ -2017,19 +2067,7 @@
         <w:rPr>
           <w:lang w:eastAsia="es-GT"/>
         </w:rPr>
-        <w:t xml:space="preserve">: </w:t>
-      </w:r>
-      <w:r>
-        <w:rPr>
-          <w:lang w:eastAsia="es-GT"/>
-        </w:rPr>
-        <w:t>Representa las conexiones entre</w:t>
-      </w:r>
-      <w:r>
-        <w:rPr>
-          <w:lang w:eastAsia="es-GT"/>
-        </w:rPr>
-        <w:t xml:space="preserve"> entidades ya sea por una distancia en concreto o por un tiempo especifico</w:t>
+        <w:t>: Representa las conexiones entre entidades ya sea por una distancia en concreto o por un tiempo especifico</w:t>
       </w:r>
     </w:p>
     <w:p>
@@ -2845,6 +2883,9 @@
         <w:jc w:val="center"/>
       </w:pPr>
       <w:r>
+        <w:rPr>
+          <w:noProof/>
+        </w:rPr>
         <w:drawing>
           <wp:inline distT="0" distB="0" distL="0" distR="0" wp14:anchorId="6F959D81" wp14:editId="59C850F4">
             <wp:extent cx="3867690" cy="1314633"/>
@@ -3113,13 +3154,7 @@
         <w:rPr>
           <w:lang w:eastAsia="es-GT"/>
         </w:rPr>
-        <w:t>Este método nos sirve para mandar a llamar el método de creación de</w:t>
-      </w:r>
-      <w:r>
-        <w:rPr>
-          <w:lang w:eastAsia="es-GT"/>
-        </w:rPr>
-        <w:t xml:space="preserve"> todo el modelo como tal. </w:t>
+        <w:t xml:space="preserve">Este método nos sirve para mandar a llamar el método de creación de todo el modelo como tal. </w:t>
       </w:r>
     </w:p>
     <w:p>
@@ -3131,6 +3166,7 @@
       </w:pPr>
       <w:r>
         <w:rPr>
+          <w:noProof/>
           <w:lang w:eastAsia="es-GT"/>
         </w:rPr>
         <w:lastRenderedPageBreak/>
@@ -3434,13 +3470,7 @@
           <w:lang w:eastAsia="es-GT"/>
         </w:rPr>
         <w:lastRenderedPageBreak/>
-        <w:t>c</w:t>
-      </w:r>
-      <w:r>
-        <w:rPr>
-          <w:lang w:eastAsia="es-GT"/>
-        </w:rPr>
-        <w:t>reateObject</w:t>
+        <w:t>createObject</w:t>
       </w:r>
       <w:proofErr w:type="spellEnd"/>
     </w:p>
@@ -4161,6 +4191,9 @@
     </w:p>
     <w:p>
       <w:r>
+        <w:rPr>
+          <w:noProof/>
+        </w:rPr>
         <w:drawing>
           <wp:inline distT="0" distB="0" distL="0" distR="0" wp14:anchorId="245F4822" wp14:editId="753FD08B">
             <wp:extent cx="5612130" cy="3071495"/>
@@ -4211,10 +4244,3368 @@
     </w:p>
     <w:p>
       <w:pPr>
+        <w:pStyle w:val="Ttulo1"/>
+      </w:pPr>
+      <w:r>
+        <w:lastRenderedPageBreak/>
+        <w:t>Distribución de Pedidos</w:t>
+      </w:r>
+    </w:p>
+    <w:p/>
+    <w:p>
+      <w:pPr>
         <w:pStyle w:val="Ttulo2"/>
       </w:pPr>
       <w:r>
+        <w:t>Justificación de Modelos</w:t>
+      </w:r>
+    </w:p>
+    <w:p/>
+    <w:p>
+      <w:r>
+        <w:t>Se realizo el diseño del modelo del cual quedo de la siguiente manera.</w:t>
+      </w:r>
+    </w:p>
+    <w:p>
+      <w:pPr>
+        <w:pStyle w:val="Prrafodelista"/>
+        <w:numPr>
+          <w:ilvl w:val="0"/>
+          <w:numId w:val="5"/>
+        </w:numPr>
+      </w:pPr>
+      <w:r>
+        <w:t>Esta parte del modelo es donde se leerá el archivo de Excel, se tomarán todas las órdenes para después ejecutar todo el proceso de distribución de vino.</w:t>
+      </w:r>
+    </w:p>
+    <w:p>
+      <w:pPr>
+        <w:pStyle w:val="Prrafodelista"/>
+      </w:pPr>
+      <w:r>
+        <w:drawing>
+          <wp:anchor distT="0" distB="0" distL="114300" distR="114300" simplePos="0" relativeHeight="251670528" behindDoc="0" locked="0" layoutInCell="1" allowOverlap="1" wp14:anchorId="20B334E8" wp14:editId="023B59B5">
+            <wp:simplePos x="0" y="0"/>
+            <wp:positionH relativeFrom="column">
+              <wp:posOffset>607939</wp:posOffset>
+            </wp:positionH>
+            <wp:positionV relativeFrom="paragraph">
+              <wp:posOffset>108048</wp:posOffset>
+            </wp:positionV>
+            <wp:extent cx="4696480" cy="914528"/>
+            <wp:effectExtent l="0" t="0" r="0" b="0"/>
+            <wp:wrapSquare wrapText="bothSides"/>
+            <wp:docPr id="11" name="Imagen 11"/>
+            <wp:cNvGraphicFramePr>
+              <a:graphicFrameLocks xmlns:a="http://schemas.openxmlformats.org/drawingml/2006/main" noChangeAspect="1"/>
+            </wp:cNvGraphicFramePr>
+            <a:graphic xmlns:a="http://schemas.openxmlformats.org/drawingml/2006/main">
+              <a:graphicData uri="http://schemas.openxmlformats.org/drawingml/2006/picture">
+                <pic:pic xmlns:pic="http://schemas.openxmlformats.org/drawingml/2006/picture">
+                  <pic:nvPicPr>
+                    <pic:cNvPr id="1" name=""/>
+                    <pic:cNvPicPr/>
+                  </pic:nvPicPr>
+                  <pic:blipFill>
+                    <a:blip r:embed="rId43">
+                      <a:extLst>
+                        <a:ext uri="{28A0092B-C50C-407E-A947-70E740481C1C}">
+                          <a14:useLocalDpi xmlns:a14="http://schemas.microsoft.com/office/drawing/2010/main" val="0"/>
+                        </a:ext>
+                      </a:extLst>
+                    </a:blip>
+                    <a:stretch>
+                      <a:fillRect/>
+                    </a:stretch>
+                  </pic:blipFill>
+                  <pic:spPr>
+                    <a:xfrm>
+                      <a:off x="0" y="0"/>
+                      <a:ext cx="4696480" cy="914528"/>
+                    </a:xfrm>
+                    <a:prstGeom prst="rect">
+                      <a:avLst/>
+                    </a:prstGeom>
+                  </pic:spPr>
+                </pic:pic>
+              </a:graphicData>
+            </a:graphic>
+          </wp:anchor>
+        </w:drawing>
+      </w:r>
+    </w:p>
+    <w:p>
+      <w:pPr>
+        <w:pStyle w:val="Prrafodelista"/>
+      </w:pPr>
+    </w:p>
+    <w:p/>
+    <w:p/>
+    <w:p>
+      <w:pPr>
+        <w:pStyle w:val="Prrafodelista"/>
+        <w:numPr>
+          <w:ilvl w:val="0"/>
+          <w:numId w:val="5"/>
+        </w:numPr>
+      </w:pPr>
+      <w:r>
+        <w:t>De la recepción de orden se realiza el despacho de botellas de vino, las cuales son sacadas por medio de eventos y se le asignan sus respectivos estados.</w:t>
+      </w:r>
+    </w:p>
+    <w:p>
+      <w:pPr>
+        <w:pStyle w:val="Prrafodelista"/>
+      </w:pPr>
+    </w:p>
+    <w:p>
+      <w:r>
+        <w:drawing>
+          <wp:anchor distT="0" distB="0" distL="114300" distR="114300" simplePos="0" relativeHeight="251671552" behindDoc="0" locked="0" layoutInCell="1" allowOverlap="1" wp14:anchorId="560C0826" wp14:editId="79A67EF9">
+            <wp:simplePos x="0" y="0"/>
+            <wp:positionH relativeFrom="column">
+              <wp:posOffset>555137</wp:posOffset>
+            </wp:positionH>
+            <wp:positionV relativeFrom="paragraph">
+              <wp:posOffset>285115</wp:posOffset>
+            </wp:positionV>
+            <wp:extent cx="2312035" cy="1769110"/>
+            <wp:effectExtent l="0" t="0" r="0" b="2540"/>
+            <wp:wrapSquare wrapText="bothSides"/>
+            <wp:docPr id="14" name="Imagen 14"/>
+            <wp:cNvGraphicFramePr>
+              <a:graphicFrameLocks xmlns:a="http://schemas.openxmlformats.org/drawingml/2006/main" noChangeAspect="1"/>
+            </wp:cNvGraphicFramePr>
+            <a:graphic xmlns:a="http://schemas.openxmlformats.org/drawingml/2006/main">
+              <a:graphicData uri="http://schemas.openxmlformats.org/drawingml/2006/picture">
+                <pic:pic xmlns:pic="http://schemas.openxmlformats.org/drawingml/2006/picture">
+                  <pic:nvPicPr>
+                    <pic:cNvPr id="1" name=""/>
+                    <pic:cNvPicPr/>
+                  </pic:nvPicPr>
+                  <pic:blipFill>
+                    <a:blip r:embed="rId44">
+                      <a:extLst>
+                        <a:ext uri="{28A0092B-C50C-407E-A947-70E740481C1C}">
+                          <a14:useLocalDpi xmlns:a14="http://schemas.microsoft.com/office/drawing/2010/main" val="0"/>
+                        </a:ext>
+                      </a:extLst>
+                    </a:blip>
+                    <a:stretch>
+                      <a:fillRect/>
+                    </a:stretch>
+                  </pic:blipFill>
+                  <pic:spPr>
+                    <a:xfrm>
+                      <a:off x="0" y="0"/>
+                      <a:ext cx="2312035" cy="1769110"/>
+                    </a:xfrm>
+                    <a:prstGeom prst="rect">
+                      <a:avLst/>
+                    </a:prstGeom>
+                  </pic:spPr>
+                </pic:pic>
+              </a:graphicData>
+            </a:graphic>
+            <wp14:sizeRelH relativeFrom="margin">
+              <wp14:pctWidth>0</wp14:pctWidth>
+            </wp14:sizeRelH>
+            <wp14:sizeRelV relativeFrom="margin">
+              <wp14:pctHeight>0</wp14:pctHeight>
+            </wp14:sizeRelV>
+          </wp:anchor>
+        </w:drawing>
+      </w:r>
+      <w:r>
+        <w:drawing>
+          <wp:anchor distT="0" distB="0" distL="114300" distR="114300" simplePos="0" relativeHeight="251672576" behindDoc="0" locked="0" layoutInCell="1" allowOverlap="1" wp14:anchorId="3773BE20" wp14:editId="27580608">
+            <wp:simplePos x="0" y="0"/>
+            <wp:positionH relativeFrom="column">
+              <wp:posOffset>3342005</wp:posOffset>
+            </wp:positionH>
+            <wp:positionV relativeFrom="paragraph">
+              <wp:posOffset>217170</wp:posOffset>
+            </wp:positionV>
+            <wp:extent cx="1983740" cy="1925320"/>
+            <wp:effectExtent l="0" t="0" r="0" b="0"/>
+            <wp:wrapSquare wrapText="bothSides"/>
+            <wp:docPr id="15" name="Imagen 15"/>
+            <wp:cNvGraphicFramePr>
+              <a:graphicFrameLocks xmlns:a="http://schemas.openxmlformats.org/drawingml/2006/main" noChangeAspect="1"/>
+            </wp:cNvGraphicFramePr>
+            <a:graphic xmlns:a="http://schemas.openxmlformats.org/drawingml/2006/main">
+              <a:graphicData uri="http://schemas.openxmlformats.org/drawingml/2006/picture">
+                <pic:pic xmlns:pic="http://schemas.openxmlformats.org/drawingml/2006/picture">
+                  <pic:nvPicPr>
+                    <pic:cNvPr id="1" name=""/>
+                    <pic:cNvPicPr/>
+                  </pic:nvPicPr>
+                  <pic:blipFill>
+                    <a:blip r:embed="rId45">
+                      <a:extLst>
+                        <a:ext uri="{28A0092B-C50C-407E-A947-70E740481C1C}">
+                          <a14:useLocalDpi xmlns:a14="http://schemas.microsoft.com/office/drawing/2010/main" val="0"/>
+                        </a:ext>
+                      </a:extLst>
+                    </a:blip>
+                    <a:stretch>
+                      <a:fillRect/>
+                    </a:stretch>
+                  </pic:blipFill>
+                  <pic:spPr>
+                    <a:xfrm>
+                      <a:off x="0" y="0"/>
+                      <a:ext cx="1983740" cy="1925320"/>
+                    </a:xfrm>
+                    <a:prstGeom prst="rect">
+                      <a:avLst/>
+                    </a:prstGeom>
+                  </pic:spPr>
+                </pic:pic>
+              </a:graphicData>
+            </a:graphic>
+            <wp14:sizeRelH relativeFrom="margin">
+              <wp14:pctWidth>0</wp14:pctWidth>
+            </wp14:sizeRelH>
+            <wp14:sizeRelV relativeFrom="margin">
+              <wp14:pctHeight>0</wp14:pctHeight>
+            </wp14:sizeRelV>
+          </wp:anchor>
+        </w:drawing>
+      </w:r>
+    </w:p>
+    <w:p/>
+    <w:p/>
+    <w:p/>
+    <w:p/>
+    <w:p/>
+    <w:p/>
+    <w:p>
+      <w:pPr>
+        <w:tabs>
+          <w:tab w:val="left" w:pos="1786"/>
+        </w:tabs>
+      </w:pPr>
+      <w:r>
+        <w:drawing>
+          <wp:anchor distT="0" distB="0" distL="114300" distR="114300" simplePos="0" relativeHeight="251673600" behindDoc="0" locked="0" layoutInCell="1" allowOverlap="1" wp14:anchorId="6625F71A" wp14:editId="69A94700">
+            <wp:simplePos x="0" y="0"/>
+            <wp:positionH relativeFrom="column">
+              <wp:posOffset>1187450</wp:posOffset>
+            </wp:positionH>
+            <wp:positionV relativeFrom="paragraph">
+              <wp:posOffset>430725</wp:posOffset>
+            </wp:positionV>
+            <wp:extent cx="3279140" cy="2125980"/>
+            <wp:effectExtent l="0" t="0" r="0" b="7620"/>
+            <wp:wrapSquare wrapText="bothSides"/>
+            <wp:docPr id="20" name="Imagen 20"/>
+            <wp:cNvGraphicFramePr>
+              <a:graphicFrameLocks xmlns:a="http://schemas.openxmlformats.org/drawingml/2006/main" noChangeAspect="1"/>
+            </wp:cNvGraphicFramePr>
+            <a:graphic xmlns:a="http://schemas.openxmlformats.org/drawingml/2006/main">
+              <a:graphicData uri="http://schemas.openxmlformats.org/drawingml/2006/picture">
+                <pic:pic xmlns:pic="http://schemas.openxmlformats.org/drawingml/2006/picture">
+                  <pic:nvPicPr>
+                    <pic:cNvPr id="1" name=""/>
+                    <pic:cNvPicPr/>
+                  </pic:nvPicPr>
+                  <pic:blipFill>
+                    <a:blip r:embed="rId46">
+                      <a:extLst>
+                        <a:ext uri="{28A0092B-C50C-407E-A947-70E740481C1C}">
+                          <a14:useLocalDpi xmlns:a14="http://schemas.microsoft.com/office/drawing/2010/main" val="0"/>
+                        </a:ext>
+                      </a:extLst>
+                    </a:blip>
+                    <a:stretch>
+                      <a:fillRect/>
+                    </a:stretch>
+                  </pic:blipFill>
+                  <pic:spPr>
+                    <a:xfrm>
+                      <a:off x="0" y="0"/>
+                      <a:ext cx="3279140" cy="2125980"/>
+                    </a:xfrm>
+                    <a:prstGeom prst="rect">
+                      <a:avLst/>
+                    </a:prstGeom>
+                  </pic:spPr>
+                </pic:pic>
+              </a:graphicData>
+            </a:graphic>
+            <wp14:sizeRelH relativeFrom="margin">
+              <wp14:pctWidth>0</wp14:pctWidth>
+            </wp14:sizeRelH>
+            <wp14:sizeRelV relativeFrom="margin">
+              <wp14:pctHeight>0</wp14:pctHeight>
+            </wp14:sizeRelV>
+          </wp:anchor>
+        </w:drawing>
+      </w:r>
+      <w:r>
+        <w:tab/>
+      </w:r>
+    </w:p>
+    <w:p/>
+    <w:p/>
+    <w:p/>
+    <w:p/>
+    <w:p/>
+    <w:p/>
+    <w:p/>
+    <w:p/>
+    <w:p/>
+    <w:p>
+      <w:pPr>
+        <w:pStyle w:val="Prrafodelista"/>
+        <w:numPr>
+          <w:ilvl w:val="0"/>
+          <w:numId w:val="5"/>
+        </w:numPr>
+      </w:pPr>
+      <w:r>
         <w:lastRenderedPageBreak/>
+        <w:t xml:space="preserve">Seguido se realiza un </w:t>
+      </w:r>
+      <w:proofErr w:type="spellStart"/>
+      <w:r>
+        <w:t>transfernode</w:t>
+      </w:r>
+      <w:proofErr w:type="spellEnd"/>
+      <w:r>
+        <w:t xml:space="preserve"> para realizar la separación por tipo de botella y enviarla a su respectivo canal de revisión, se cuenta con dos líneas de </w:t>
+      </w:r>
+      <w:r>
+        <w:t>producción</w:t>
+      </w:r>
+      <w:r>
+        <w:t>.</w:t>
+      </w:r>
+    </w:p>
+    <w:p>
+      <w:pPr>
+        <w:pStyle w:val="Prrafodelista"/>
+      </w:pPr>
+      <w:r>
+        <w:drawing>
+          <wp:anchor distT="0" distB="0" distL="114300" distR="114300" simplePos="0" relativeHeight="251674624" behindDoc="0" locked="0" layoutInCell="1" allowOverlap="1" wp14:anchorId="4A090E6A" wp14:editId="05F75D50">
+            <wp:simplePos x="0" y="0"/>
+            <wp:positionH relativeFrom="column">
+              <wp:posOffset>2137410</wp:posOffset>
+            </wp:positionH>
+            <wp:positionV relativeFrom="paragraph">
+              <wp:posOffset>166370</wp:posOffset>
+            </wp:positionV>
+            <wp:extent cx="1301115" cy="1257935"/>
+            <wp:effectExtent l="0" t="0" r="0" b="0"/>
+            <wp:wrapSquare wrapText="bothSides"/>
+            <wp:docPr id="43" name="Imagen 43"/>
+            <wp:cNvGraphicFramePr>
+              <a:graphicFrameLocks xmlns:a="http://schemas.openxmlformats.org/drawingml/2006/main" noChangeAspect="1"/>
+            </wp:cNvGraphicFramePr>
+            <a:graphic xmlns:a="http://schemas.openxmlformats.org/drawingml/2006/main">
+              <a:graphicData uri="http://schemas.openxmlformats.org/drawingml/2006/picture">
+                <pic:pic xmlns:pic="http://schemas.openxmlformats.org/drawingml/2006/picture">
+                  <pic:nvPicPr>
+                    <pic:cNvPr id="1" name=""/>
+                    <pic:cNvPicPr/>
+                  </pic:nvPicPr>
+                  <pic:blipFill>
+                    <a:blip r:embed="rId47">
+                      <a:extLst>
+                        <a:ext uri="{28A0092B-C50C-407E-A947-70E740481C1C}">
+                          <a14:useLocalDpi xmlns:a14="http://schemas.microsoft.com/office/drawing/2010/main" val="0"/>
+                        </a:ext>
+                      </a:extLst>
+                    </a:blip>
+                    <a:stretch>
+                      <a:fillRect/>
+                    </a:stretch>
+                  </pic:blipFill>
+                  <pic:spPr>
+                    <a:xfrm>
+                      <a:off x="0" y="0"/>
+                      <a:ext cx="1301115" cy="1257935"/>
+                    </a:xfrm>
+                    <a:prstGeom prst="rect">
+                      <a:avLst/>
+                    </a:prstGeom>
+                  </pic:spPr>
+                </pic:pic>
+              </a:graphicData>
+            </a:graphic>
+            <wp14:sizeRelH relativeFrom="margin">
+              <wp14:pctWidth>0</wp14:pctWidth>
+            </wp14:sizeRelH>
+            <wp14:sizeRelV relativeFrom="margin">
+              <wp14:pctHeight>0</wp14:pctHeight>
+            </wp14:sizeRelV>
+          </wp:anchor>
+        </w:drawing>
+      </w:r>
+    </w:p>
+    <w:p>
+      <w:pPr>
+        <w:pStyle w:val="Ttulo2"/>
+      </w:pPr>
+    </w:p>
+    <w:p>
+      <w:pPr>
+        <w:pStyle w:val="Ttulo2"/>
+      </w:pPr>
+    </w:p>
+    <w:p>
+      <w:pPr>
+        <w:pStyle w:val="Ttulo2"/>
+      </w:pPr>
+    </w:p>
+    <w:p/>
+    <w:p/>
+    <w:p>
+      <w:pPr>
+        <w:pStyle w:val="Prrafodelista"/>
+        <w:numPr>
+          <w:ilvl w:val="0"/>
+          <w:numId w:val="5"/>
+        </w:numPr>
+      </w:pPr>
+      <w:r>
+        <w:drawing>
+          <wp:anchor distT="0" distB="0" distL="114300" distR="114300" simplePos="0" relativeHeight="251676672" behindDoc="0" locked="0" layoutInCell="1" allowOverlap="1" wp14:anchorId="06305F85" wp14:editId="696C2A0F">
+            <wp:simplePos x="0" y="0"/>
+            <wp:positionH relativeFrom="column">
+              <wp:posOffset>3552825</wp:posOffset>
+            </wp:positionH>
+            <wp:positionV relativeFrom="paragraph">
+              <wp:posOffset>947273</wp:posOffset>
+            </wp:positionV>
+            <wp:extent cx="2270125" cy="1767205"/>
+            <wp:effectExtent l="0" t="0" r="0" b="4445"/>
+            <wp:wrapSquare wrapText="bothSides"/>
+            <wp:docPr id="45" name="Imagen 45"/>
+            <wp:cNvGraphicFramePr>
+              <a:graphicFrameLocks xmlns:a="http://schemas.openxmlformats.org/drawingml/2006/main" noChangeAspect="1"/>
+            </wp:cNvGraphicFramePr>
+            <a:graphic xmlns:a="http://schemas.openxmlformats.org/drawingml/2006/main">
+              <a:graphicData uri="http://schemas.openxmlformats.org/drawingml/2006/picture">
+                <pic:pic xmlns:pic="http://schemas.openxmlformats.org/drawingml/2006/picture">
+                  <pic:nvPicPr>
+                    <pic:cNvPr id="1" name=""/>
+                    <pic:cNvPicPr/>
+                  </pic:nvPicPr>
+                  <pic:blipFill>
+                    <a:blip r:embed="rId48">
+                      <a:extLst>
+                        <a:ext uri="{28A0092B-C50C-407E-A947-70E740481C1C}">
+                          <a14:useLocalDpi xmlns:a14="http://schemas.microsoft.com/office/drawing/2010/main" val="0"/>
+                        </a:ext>
+                      </a:extLst>
+                    </a:blip>
+                    <a:stretch>
+                      <a:fillRect/>
+                    </a:stretch>
+                  </pic:blipFill>
+                  <pic:spPr>
+                    <a:xfrm>
+                      <a:off x="0" y="0"/>
+                      <a:ext cx="2270125" cy="1767205"/>
+                    </a:xfrm>
+                    <a:prstGeom prst="rect">
+                      <a:avLst/>
+                    </a:prstGeom>
+                  </pic:spPr>
+                </pic:pic>
+              </a:graphicData>
+            </a:graphic>
+            <wp14:sizeRelH relativeFrom="margin">
+              <wp14:pctWidth>0</wp14:pctWidth>
+            </wp14:sizeRelH>
+            <wp14:sizeRelV relativeFrom="margin">
+              <wp14:pctHeight>0</wp14:pctHeight>
+            </wp14:sizeRelV>
+          </wp:anchor>
+        </w:drawing>
+      </w:r>
+      <w:r>
+        <w:drawing>
+          <wp:anchor distT="0" distB="0" distL="114300" distR="114300" simplePos="0" relativeHeight="251675648" behindDoc="0" locked="0" layoutInCell="1" allowOverlap="1" wp14:anchorId="5B1E76AE" wp14:editId="01695FD4">
+            <wp:simplePos x="0" y="0"/>
+            <wp:positionH relativeFrom="column">
+              <wp:posOffset>158359</wp:posOffset>
+            </wp:positionH>
+            <wp:positionV relativeFrom="paragraph">
+              <wp:posOffset>948055</wp:posOffset>
+            </wp:positionV>
+            <wp:extent cx="3181350" cy="1495425"/>
+            <wp:effectExtent l="0" t="0" r="0" b="9525"/>
+            <wp:wrapSquare wrapText="bothSides"/>
+            <wp:docPr id="44" name="Imagen 44"/>
+            <wp:cNvGraphicFramePr>
+              <a:graphicFrameLocks xmlns:a="http://schemas.openxmlformats.org/drawingml/2006/main" noChangeAspect="1"/>
+            </wp:cNvGraphicFramePr>
+            <a:graphic xmlns:a="http://schemas.openxmlformats.org/drawingml/2006/main">
+              <a:graphicData uri="http://schemas.openxmlformats.org/drawingml/2006/picture">
+                <pic:pic xmlns:pic="http://schemas.openxmlformats.org/drawingml/2006/picture">
+                  <pic:nvPicPr>
+                    <pic:cNvPr id="1" name=""/>
+                    <pic:cNvPicPr/>
+                  </pic:nvPicPr>
+                  <pic:blipFill>
+                    <a:blip r:embed="rId49">
+                      <a:extLst>
+                        <a:ext uri="{28A0092B-C50C-407E-A947-70E740481C1C}">
+                          <a14:useLocalDpi xmlns:a14="http://schemas.microsoft.com/office/drawing/2010/main" val="0"/>
+                        </a:ext>
+                      </a:extLst>
+                    </a:blip>
+                    <a:stretch>
+                      <a:fillRect/>
+                    </a:stretch>
+                  </pic:blipFill>
+                  <pic:spPr>
+                    <a:xfrm>
+                      <a:off x="0" y="0"/>
+                      <a:ext cx="3181350" cy="1495425"/>
+                    </a:xfrm>
+                    <a:prstGeom prst="rect">
+                      <a:avLst/>
+                    </a:prstGeom>
+                  </pic:spPr>
+                </pic:pic>
+              </a:graphicData>
+            </a:graphic>
+          </wp:anchor>
+        </w:drawing>
+      </w:r>
+      <w:r>
+        <w:t xml:space="preserve">Luego se hace la revisión de botella </w:t>
+      </w:r>
+      <w:r>
+        <w:t>la cual tiene una probabilidad de 88% de pasar la prueba y 12% de ser rechazada. Las que son rechazadas son enviadas a reciclaje y se tienen que reponer. Esto se hace para los 4 tipos de botella y en las dos líneas de producción.</w:t>
+      </w:r>
+    </w:p>
+    <w:p/>
+    <w:p/>
+    <w:p>
+      <w:pPr>
+        <w:pStyle w:val="Prrafodelista"/>
+        <w:numPr>
+          <w:ilvl w:val="0"/>
+          <w:numId w:val="5"/>
+        </w:numPr>
+      </w:pPr>
+      <w:r>
+        <w:t>Se realiza una segunda revisión esta vez es para verificar el estado del oxigeno en la botella, tiene una probabilidad de pasar de 92% y de ser rechazada del 8%. Igualmente las rechazadas son enviadas a reciclaje y las aceptadas son enviadas a empaquetar. (Este proceso es para las 4 botellas también)</w:t>
+      </w:r>
+    </w:p>
+    <w:p>
+      <w:pPr>
+        <w:pStyle w:val="Prrafodelista"/>
+      </w:pPr>
+      <w:r>
+        <w:drawing>
+          <wp:anchor distT="0" distB="0" distL="114300" distR="114300" simplePos="0" relativeHeight="251678720" behindDoc="0" locked="0" layoutInCell="1" allowOverlap="1" wp14:anchorId="46139546" wp14:editId="53BF3DC5">
+            <wp:simplePos x="0" y="0"/>
+            <wp:positionH relativeFrom="column">
+              <wp:posOffset>3386016</wp:posOffset>
+            </wp:positionH>
+            <wp:positionV relativeFrom="paragraph">
+              <wp:posOffset>131445</wp:posOffset>
+            </wp:positionV>
+            <wp:extent cx="2265680" cy="1740535"/>
+            <wp:effectExtent l="0" t="0" r="1270" b="0"/>
+            <wp:wrapSquare wrapText="bothSides"/>
+            <wp:docPr id="47" name="Imagen 47"/>
+            <wp:cNvGraphicFramePr>
+              <a:graphicFrameLocks xmlns:a="http://schemas.openxmlformats.org/drawingml/2006/main" noChangeAspect="1"/>
+            </wp:cNvGraphicFramePr>
+            <a:graphic xmlns:a="http://schemas.openxmlformats.org/drawingml/2006/main">
+              <a:graphicData uri="http://schemas.openxmlformats.org/drawingml/2006/picture">
+                <pic:pic xmlns:pic="http://schemas.openxmlformats.org/drawingml/2006/picture">
+                  <pic:nvPicPr>
+                    <pic:cNvPr id="1" name=""/>
+                    <pic:cNvPicPr/>
+                  </pic:nvPicPr>
+                  <pic:blipFill>
+                    <a:blip r:embed="rId50">
+                      <a:extLst>
+                        <a:ext uri="{28A0092B-C50C-407E-A947-70E740481C1C}">
+                          <a14:useLocalDpi xmlns:a14="http://schemas.microsoft.com/office/drawing/2010/main" val="0"/>
+                        </a:ext>
+                      </a:extLst>
+                    </a:blip>
+                    <a:stretch>
+                      <a:fillRect/>
+                    </a:stretch>
+                  </pic:blipFill>
+                  <pic:spPr>
+                    <a:xfrm>
+                      <a:off x="0" y="0"/>
+                      <a:ext cx="2265680" cy="1740535"/>
+                    </a:xfrm>
+                    <a:prstGeom prst="rect">
+                      <a:avLst/>
+                    </a:prstGeom>
+                  </pic:spPr>
+                </pic:pic>
+              </a:graphicData>
+            </a:graphic>
+            <wp14:sizeRelH relativeFrom="margin">
+              <wp14:pctWidth>0</wp14:pctWidth>
+            </wp14:sizeRelH>
+            <wp14:sizeRelV relativeFrom="margin">
+              <wp14:pctHeight>0</wp14:pctHeight>
+            </wp14:sizeRelV>
+          </wp:anchor>
+        </w:drawing>
+      </w:r>
+    </w:p>
+    <w:p>
+      <w:pPr>
+        <w:pStyle w:val="Prrafodelista"/>
+      </w:pPr>
+      <w:r>
+        <w:drawing>
+          <wp:anchor distT="0" distB="0" distL="114300" distR="114300" simplePos="0" relativeHeight="251677696" behindDoc="0" locked="0" layoutInCell="1" allowOverlap="1" wp14:anchorId="5F3EAB9B" wp14:editId="535AE408">
+            <wp:simplePos x="0" y="0"/>
+            <wp:positionH relativeFrom="column">
+              <wp:posOffset>502432</wp:posOffset>
+            </wp:positionH>
+            <wp:positionV relativeFrom="paragraph">
+              <wp:posOffset>81035</wp:posOffset>
+            </wp:positionV>
+            <wp:extent cx="2724530" cy="895475"/>
+            <wp:effectExtent l="0" t="0" r="0" b="0"/>
+            <wp:wrapSquare wrapText="bothSides"/>
+            <wp:docPr id="46" name="Imagen 46"/>
+            <wp:cNvGraphicFramePr>
+              <a:graphicFrameLocks xmlns:a="http://schemas.openxmlformats.org/drawingml/2006/main" noChangeAspect="1"/>
+            </wp:cNvGraphicFramePr>
+            <a:graphic xmlns:a="http://schemas.openxmlformats.org/drawingml/2006/main">
+              <a:graphicData uri="http://schemas.openxmlformats.org/drawingml/2006/picture">
+                <pic:pic xmlns:pic="http://schemas.openxmlformats.org/drawingml/2006/picture">
+                  <pic:nvPicPr>
+                    <pic:cNvPr id="1" name=""/>
+                    <pic:cNvPicPr/>
+                  </pic:nvPicPr>
+                  <pic:blipFill>
+                    <a:blip r:embed="rId51">
+                      <a:extLst>
+                        <a:ext uri="{28A0092B-C50C-407E-A947-70E740481C1C}">
+                          <a14:useLocalDpi xmlns:a14="http://schemas.microsoft.com/office/drawing/2010/main" val="0"/>
+                        </a:ext>
+                      </a:extLst>
+                    </a:blip>
+                    <a:stretch>
+                      <a:fillRect/>
+                    </a:stretch>
+                  </pic:blipFill>
+                  <pic:spPr>
+                    <a:xfrm>
+                      <a:off x="0" y="0"/>
+                      <a:ext cx="2724530" cy="895475"/>
+                    </a:xfrm>
+                    <a:prstGeom prst="rect">
+                      <a:avLst/>
+                    </a:prstGeom>
+                  </pic:spPr>
+                </pic:pic>
+              </a:graphicData>
+            </a:graphic>
+          </wp:anchor>
+        </w:drawing>
+      </w:r>
+    </w:p>
+    <w:p/>
+    <w:p/>
+    <w:p/>
+    <w:p/>
+    <w:p>
+      <w:pPr>
+        <w:pStyle w:val="Prrafodelista"/>
+        <w:numPr>
+          <w:ilvl w:val="0"/>
+          <w:numId w:val="5"/>
+        </w:numPr>
+      </w:pPr>
+      <w:r>
+        <w:lastRenderedPageBreak/>
+        <w:t>Todas las botellas que pasaron las dos revisiones se dirigen al área de empaquetado, en el cual se van colocando en cajas dependiendo su tipo de vino y tamaño de botella.</w:t>
+      </w:r>
+      <w:r>
+        <w:t xml:space="preserve"> (Este proceso también es realizado en los 4 tipos y en las dos líneas).</w:t>
+      </w:r>
+    </w:p>
+    <w:p>
+      <w:pPr>
+        <w:pStyle w:val="Prrafodelista"/>
+      </w:pPr>
+      <w:r>
+        <w:drawing>
+          <wp:anchor distT="0" distB="0" distL="114300" distR="114300" simplePos="0" relativeHeight="251679744" behindDoc="0" locked="0" layoutInCell="1" allowOverlap="1" wp14:anchorId="62EFAE53" wp14:editId="37CCDB01">
+            <wp:simplePos x="0" y="0"/>
+            <wp:positionH relativeFrom="column">
+              <wp:posOffset>458470</wp:posOffset>
+            </wp:positionH>
+            <wp:positionV relativeFrom="paragraph">
+              <wp:posOffset>-635</wp:posOffset>
+            </wp:positionV>
+            <wp:extent cx="4431030" cy="2082165"/>
+            <wp:effectExtent l="0" t="0" r="7620" b="0"/>
+            <wp:wrapSquare wrapText="bothSides"/>
+            <wp:docPr id="48" name="Imagen 48"/>
+            <wp:cNvGraphicFramePr>
+              <a:graphicFrameLocks xmlns:a="http://schemas.openxmlformats.org/drawingml/2006/main" noChangeAspect="1"/>
+            </wp:cNvGraphicFramePr>
+            <a:graphic xmlns:a="http://schemas.openxmlformats.org/drawingml/2006/main">
+              <a:graphicData uri="http://schemas.openxmlformats.org/drawingml/2006/picture">
+                <pic:pic xmlns:pic="http://schemas.openxmlformats.org/drawingml/2006/picture">
+                  <pic:nvPicPr>
+                    <pic:cNvPr id="1" name=""/>
+                    <pic:cNvPicPr/>
+                  </pic:nvPicPr>
+                  <pic:blipFill>
+                    <a:blip r:embed="rId52">
+                      <a:extLst>
+                        <a:ext uri="{28A0092B-C50C-407E-A947-70E740481C1C}">
+                          <a14:useLocalDpi xmlns:a14="http://schemas.microsoft.com/office/drawing/2010/main" val="0"/>
+                        </a:ext>
+                      </a:extLst>
+                    </a:blip>
+                    <a:stretch>
+                      <a:fillRect/>
+                    </a:stretch>
+                  </pic:blipFill>
+                  <pic:spPr>
+                    <a:xfrm>
+                      <a:off x="0" y="0"/>
+                      <a:ext cx="4431030" cy="2082165"/>
+                    </a:xfrm>
+                    <a:prstGeom prst="rect">
+                      <a:avLst/>
+                    </a:prstGeom>
+                  </pic:spPr>
+                </pic:pic>
+              </a:graphicData>
+            </a:graphic>
+            <wp14:sizeRelH relativeFrom="margin">
+              <wp14:pctWidth>0</wp14:pctWidth>
+            </wp14:sizeRelH>
+            <wp14:sizeRelV relativeFrom="margin">
+              <wp14:pctHeight>0</wp14:pctHeight>
+            </wp14:sizeRelV>
+          </wp:anchor>
+        </w:drawing>
+      </w:r>
+    </w:p>
+    <w:p/>
+    <w:p/>
+    <w:p/>
+    <w:p/>
+    <w:p/>
+    <w:p>
+      <w:r>
+        <w:drawing>
+          <wp:anchor distT="0" distB="0" distL="114300" distR="114300" simplePos="0" relativeHeight="251680768" behindDoc="0" locked="0" layoutInCell="1" allowOverlap="1" wp14:anchorId="7D6E85C2" wp14:editId="4A7BFAF7">
+            <wp:simplePos x="0" y="0"/>
+            <wp:positionH relativeFrom="column">
+              <wp:posOffset>203200</wp:posOffset>
+            </wp:positionH>
+            <wp:positionV relativeFrom="paragraph">
+              <wp:posOffset>421005</wp:posOffset>
+            </wp:positionV>
+            <wp:extent cx="2461895" cy="2444115"/>
+            <wp:effectExtent l="0" t="0" r="0" b="0"/>
+            <wp:wrapSquare wrapText="bothSides"/>
+            <wp:docPr id="49" name="Imagen 49"/>
+            <wp:cNvGraphicFramePr>
+              <a:graphicFrameLocks xmlns:a="http://schemas.openxmlformats.org/drawingml/2006/main" noChangeAspect="1"/>
+            </wp:cNvGraphicFramePr>
+            <a:graphic xmlns:a="http://schemas.openxmlformats.org/drawingml/2006/main">
+              <a:graphicData uri="http://schemas.openxmlformats.org/drawingml/2006/picture">
+                <pic:pic xmlns:pic="http://schemas.openxmlformats.org/drawingml/2006/picture">
+                  <pic:nvPicPr>
+                    <pic:cNvPr id="1" name=""/>
+                    <pic:cNvPicPr/>
+                  </pic:nvPicPr>
+                  <pic:blipFill>
+                    <a:blip r:embed="rId53">
+                      <a:extLst>
+                        <a:ext uri="{28A0092B-C50C-407E-A947-70E740481C1C}">
+                          <a14:useLocalDpi xmlns:a14="http://schemas.microsoft.com/office/drawing/2010/main" val="0"/>
+                        </a:ext>
+                      </a:extLst>
+                    </a:blip>
+                    <a:stretch>
+                      <a:fillRect/>
+                    </a:stretch>
+                  </pic:blipFill>
+                  <pic:spPr>
+                    <a:xfrm>
+                      <a:off x="0" y="0"/>
+                      <a:ext cx="2461895" cy="2444115"/>
+                    </a:xfrm>
+                    <a:prstGeom prst="rect">
+                      <a:avLst/>
+                    </a:prstGeom>
+                  </pic:spPr>
+                </pic:pic>
+              </a:graphicData>
+            </a:graphic>
+            <wp14:sizeRelH relativeFrom="margin">
+              <wp14:pctWidth>0</wp14:pctWidth>
+            </wp14:sizeRelH>
+            <wp14:sizeRelV relativeFrom="margin">
+              <wp14:pctHeight>0</wp14:pctHeight>
+            </wp14:sizeRelV>
+          </wp:anchor>
+        </w:drawing>
+      </w:r>
+    </w:p>
+    <w:p>
+      <w:r>
+        <w:drawing>
+          <wp:anchor distT="0" distB="0" distL="114300" distR="114300" simplePos="0" relativeHeight="251681792" behindDoc="0" locked="0" layoutInCell="1" allowOverlap="1" wp14:anchorId="155ED880" wp14:editId="5CDE9FF9">
+            <wp:simplePos x="0" y="0"/>
+            <wp:positionH relativeFrom="column">
+              <wp:posOffset>2946156</wp:posOffset>
+            </wp:positionH>
+            <wp:positionV relativeFrom="paragraph">
+              <wp:posOffset>83527</wp:posOffset>
+            </wp:positionV>
+            <wp:extent cx="2581635" cy="2495898"/>
+            <wp:effectExtent l="0" t="0" r="9525" b="0"/>
+            <wp:wrapSquare wrapText="bothSides"/>
+            <wp:docPr id="50" name="Imagen 50"/>
+            <wp:cNvGraphicFramePr>
+              <a:graphicFrameLocks xmlns:a="http://schemas.openxmlformats.org/drawingml/2006/main" noChangeAspect="1"/>
+            </wp:cNvGraphicFramePr>
+            <a:graphic xmlns:a="http://schemas.openxmlformats.org/drawingml/2006/main">
+              <a:graphicData uri="http://schemas.openxmlformats.org/drawingml/2006/picture">
+                <pic:pic xmlns:pic="http://schemas.openxmlformats.org/drawingml/2006/picture">
+                  <pic:nvPicPr>
+                    <pic:cNvPr id="1" name=""/>
+                    <pic:cNvPicPr/>
+                  </pic:nvPicPr>
+                  <pic:blipFill>
+                    <a:blip r:embed="rId54">
+                      <a:extLst>
+                        <a:ext uri="{28A0092B-C50C-407E-A947-70E740481C1C}">
+                          <a14:useLocalDpi xmlns:a14="http://schemas.microsoft.com/office/drawing/2010/main" val="0"/>
+                        </a:ext>
+                      </a:extLst>
+                    </a:blip>
+                    <a:stretch>
+                      <a:fillRect/>
+                    </a:stretch>
+                  </pic:blipFill>
+                  <pic:spPr>
+                    <a:xfrm>
+                      <a:off x="0" y="0"/>
+                      <a:ext cx="2581635" cy="2495898"/>
+                    </a:xfrm>
+                    <a:prstGeom prst="rect">
+                      <a:avLst/>
+                    </a:prstGeom>
+                  </pic:spPr>
+                </pic:pic>
+              </a:graphicData>
+            </a:graphic>
+          </wp:anchor>
+        </w:drawing>
+      </w:r>
+    </w:p>
+    <w:p>
+      <w:pPr>
+        <w:pStyle w:val="Prrafodelista"/>
+        <w:numPr>
+          <w:ilvl w:val="0"/>
+          <w:numId w:val="5"/>
+        </w:numPr>
+      </w:pPr>
+      <w:r>
+        <w:t xml:space="preserve">Luego de empaquetar todas las botellas se dirige al área de carga, aquí hay dos opciones, cargar al vehículo del cliente mayorista o cargar a un </w:t>
+      </w:r>
+      <w:r>
+        <w:t>camión</w:t>
+      </w:r>
+      <w:r>
+        <w:t xml:space="preserve"> de la empresa. S</w:t>
+      </w:r>
+      <w:r>
+        <w:t xml:space="preserve">i se carga al vehículo del cliente parte de la empresa con rumbo desconocido, si se carga al camión tiene 5 opciones hacia dónde dirigirse las cuales son las 5 tiendas donde se vende el vino. Esta se realiza por medio de un transfunde y selección por peso dependiendo el tipo de orden. </w:t>
+      </w:r>
+    </w:p>
+    <w:p>
+      <w:r>
+        <w:lastRenderedPageBreak/>
+        <w:drawing>
+          <wp:anchor distT="0" distB="0" distL="114300" distR="114300" simplePos="0" relativeHeight="251682816" behindDoc="0" locked="0" layoutInCell="1" allowOverlap="1" wp14:anchorId="1060DDF9" wp14:editId="43052143">
+            <wp:simplePos x="0" y="0"/>
+            <wp:positionH relativeFrom="column">
+              <wp:posOffset>774993</wp:posOffset>
+            </wp:positionH>
+            <wp:positionV relativeFrom="paragraph">
+              <wp:posOffset>0</wp:posOffset>
+            </wp:positionV>
+            <wp:extent cx="4105910" cy="2226310"/>
+            <wp:effectExtent l="0" t="0" r="8890" b="2540"/>
+            <wp:wrapSquare wrapText="bothSides"/>
+            <wp:docPr id="51" name="Imagen 51"/>
+            <wp:cNvGraphicFramePr>
+              <a:graphicFrameLocks xmlns:a="http://schemas.openxmlformats.org/drawingml/2006/main" noChangeAspect="1"/>
+            </wp:cNvGraphicFramePr>
+            <a:graphic xmlns:a="http://schemas.openxmlformats.org/drawingml/2006/main">
+              <a:graphicData uri="http://schemas.openxmlformats.org/drawingml/2006/picture">
+                <pic:pic xmlns:pic="http://schemas.openxmlformats.org/drawingml/2006/picture">
+                  <pic:nvPicPr>
+                    <pic:cNvPr id="1" name=""/>
+                    <pic:cNvPicPr/>
+                  </pic:nvPicPr>
+                  <pic:blipFill>
+                    <a:blip r:embed="rId55">
+                      <a:extLst>
+                        <a:ext uri="{28A0092B-C50C-407E-A947-70E740481C1C}">
+                          <a14:useLocalDpi xmlns:a14="http://schemas.microsoft.com/office/drawing/2010/main" val="0"/>
+                        </a:ext>
+                      </a:extLst>
+                    </a:blip>
+                    <a:stretch>
+                      <a:fillRect/>
+                    </a:stretch>
+                  </pic:blipFill>
+                  <pic:spPr>
+                    <a:xfrm>
+                      <a:off x="0" y="0"/>
+                      <a:ext cx="4105910" cy="2226310"/>
+                    </a:xfrm>
+                    <a:prstGeom prst="rect">
+                      <a:avLst/>
+                    </a:prstGeom>
+                  </pic:spPr>
+                </pic:pic>
+              </a:graphicData>
+            </a:graphic>
+            <wp14:sizeRelH relativeFrom="margin">
+              <wp14:pctWidth>0</wp14:pctWidth>
+            </wp14:sizeRelH>
+            <wp14:sizeRelV relativeFrom="margin">
+              <wp14:pctHeight>0</wp14:pctHeight>
+            </wp14:sizeRelV>
+          </wp:anchor>
+        </w:drawing>
+      </w:r>
+    </w:p>
+    <w:p/>
+    <w:p/>
+    <w:p/>
+    <w:p>
+      <w:pPr>
+        <w:rPr>
+          <w:lang w:val="es-MX"/>
+        </w:rPr>
+      </w:pPr>
+    </w:p>
+    <w:p/>
+    <w:p/>
+    <w:p/>
+    <w:p>
+      <w:pPr>
+        <w:pStyle w:val="Prrafodelista"/>
+        <w:numPr>
+          <w:ilvl w:val="0"/>
+          <w:numId w:val="5"/>
+        </w:numPr>
+      </w:pPr>
+      <w:r>
+        <w:t>Si el pedido hacia las tiendas este es el mapa de los posibles recorridos del camión, la empresa únicamente cuenta con dos camiones para esta distribución.</w:t>
+      </w:r>
+    </w:p>
+    <w:p>
+      <w:r>
+        <w:drawing>
+          <wp:anchor distT="0" distB="0" distL="114300" distR="114300" simplePos="0" relativeHeight="251683840" behindDoc="0" locked="0" layoutInCell="1" allowOverlap="1" wp14:anchorId="60501D71" wp14:editId="15186459">
+            <wp:simplePos x="0" y="0"/>
+            <wp:positionH relativeFrom="column">
+              <wp:posOffset>1319</wp:posOffset>
+            </wp:positionH>
+            <wp:positionV relativeFrom="paragraph">
+              <wp:posOffset>-4445</wp:posOffset>
+            </wp:positionV>
+            <wp:extent cx="5612130" cy="4510405"/>
+            <wp:effectExtent l="0" t="0" r="7620" b="4445"/>
+            <wp:wrapSquare wrapText="bothSides"/>
+            <wp:docPr id="52" name="Imagen 52"/>
+            <wp:cNvGraphicFramePr>
+              <a:graphicFrameLocks xmlns:a="http://schemas.openxmlformats.org/drawingml/2006/main" noChangeAspect="1"/>
+            </wp:cNvGraphicFramePr>
+            <a:graphic xmlns:a="http://schemas.openxmlformats.org/drawingml/2006/main">
+              <a:graphicData uri="http://schemas.openxmlformats.org/drawingml/2006/picture">
+                <pic:pic xmlns:pic="http://schemas.openxmlformats.org/drawingml/2006/picture">
+                  <pic:nvPicPr>
+                    <pic:cNvPr id="1" name=""/>
+                    <pic:cNvPicPr/>
+                  </pic:nvPicPr>
+                  <pic:blipFill>
+                    <a:blip r:embed="rId56">
+                      <a:extLst>
+                        <a:ext uri="{28A0092B-C50C-407E-A947-70E740481C1C}">
+                          <a14:useLocalDpi xmlns:a14="http://schemas.microsoft.com/office/drawing/2010/main" val="0"/>
+                        </a:ext>
+                      </a:extLst>
+                    </a:blip>
+                    <a:stretch>
+                      <a:fillRect/>
+                    </a:stretch>
+                  </pic:blipFill>
+                  <pic:spPr>
+                    <a:xfrm>
+                      <a:off x="0" y="0"/>
+                      <a:ext cx="5612130" cy="4510405"/>
+                    </a:xfrm>
+                    <a:prstGeom prst="rect">
+                      <a:avLst/>
+                    </a:prstGeom>
+                  </pic:spPr>
+                </pic:pic>
+              </a:graphicData>
+            </a:graphic>
+          </wp:anchor>
+        </w:drawing>
+      </w:r>
+    </w:p>
+    <w:p/>
+    <w:p/>
+    <w:p>
+      <w:pPr>
+        <w:pStyle w:val="Prrafodelista"/>
+        <w:numPr>
+          <w:ilvl w:val="0"/>
+          <w:numId w:val="5"/>
+        </w:numPr>
+      </w:pPr>
+      <w:r>
+        <w:lastRenderedPageBreak/>
+        <w:t xml:space="preserve">Para realizar este recorrido en cada </w:t>
+      </w:r>
+      <w:proofErr w:type="spellStart"/>
+      <w:r>
+        <w:t>transfernode</w:t>
+      </w:r>
+      <w:proofErr w:type="spellEnd"/>
+      <w:r>
+        <w:t xml:space="preserve"> tiene la configuración de selección por peso y dependiendo el numero de destino el </w:t>
+      </w:r>
+      <w:r>
+        <w:t>camión</w:t>
+      </w:r>
+      <w:r>
+        <w:t xml:space="preserve"> tomara la ruta mas optima. Para simular las calles se usaron </w:t>
+      </w:r>
+      <w:proofErr w:type="spellStart"/>
+      <w:r>
+        <w:t>conveyor</w:t>
+      </w:r>
+      <w:proofErr w:type="spellEnd"/>
+      <w:r>
+        <w:t xml:space="preserve"> y cuentan con determinada velocidad y distancia.</w:t>
+      </w:r>
+    </w:p>
+    <w:p>
+      <w:pPr>
+        <w:pStyle w:val="Prrafodelista"/>
+      </w:pPr>
+      <w:r>
+        <w:drawing>
+          <wp:anchor distT="0" distB="0" distL="114300" distR="114300" simplePos="0" relativeHeight="251684864" behindDoc="0" locked="0" layoutInCell="1" allowOverlap="1" wp14:anchorId="5007FCC9" wp14:editId="3BDE63F1">
+            <wp:simplePos x="0" y="0"/>
+            <wp:positionH relativeFrom="column">
+              <wp:posOffset>845332</wp:posOffset>
+            </wp:positionH>
+            <wp:positionV relativeFrom="paragraph">
+              <wp:posOffset>122555</wp:posOffset>
+            </wp:positionV>
+            <wp:extent cx="1995805" cy="1914525"/>
+            <wp:effectExtent l="0" t="0" r="4445" b="9525"/>
+            <wp:wrapSquare wrapText="bothSides"/>
+            <wp:docPr id="53" name="Imagen 53"/>
+            <wp:cNvGraphicFramePr>
+              <a:graphicFrameLocks xmlns:a="http://schemas.openxmlformats.org/drawingml/2006/main" noChangeAspect="1"/>
+            </wp:cNvGraphicFramePr>
+            <a:graphic xmlns:a="http://schemas.openxmlformats.org/drawingml/2006/main">
+              <a:graphicData uri="http://schemas.openxmlformats.org/drawingml/2006/picture">
+                <pic:pic xmlns:pic="http://schemas.openxmlformats.org/drawingml/2006/picture">
+                  <pic:nvPicPr>
+                    <pic:cNvPr id="1" name=""/>
+                    <pic:cNvPicPr/>
+                  </pic:nvPicPr>
+                  <pic:blipFill>
+                    <a:blip r:embed="rId57">
+                      <a:extLst>
+                        <a:ext uri="{28A0092B-C50C-407E-A947-70E740481C1C}">
+                          <a14:useLocalDpi xmlns:a14="http://schemas.microsoft.com/office/drawing/2010/main" val="0"/>
+                        </a:ext>
+                      </a:extLst>
+                    </a:blip>
+                    <a:stretch>
+                      <a:fillRect/>
+                    </a:stretch>
+                  </pic:blipFill>
+                  <pic:spPr>
+                    <a:xfrm>
+                      <a:off x="0" y="0"/>
+                      <a:ext cx="1995805" cy="1914525"/>
+                    </a:xfrm>
+                    <a:prstGeom prst="rect">
+                      <a:avLst/>
+                    </a:prstGeom>
+                  </pic:spPr>
+                </pic:pic>
+              </a:graphicData>
+            </a:graphic>
+            <wp14:sizeRelH relativeFrom="margin">
+              <wp14:pctWidth>0</wp14:pctWidth>
+            </wp14:sizeRelH>
+            <wp14:sizeRelV relativeFrom="margin">
+              <wp14:pctHeight>0</wp14:pctHeight>
+            </wp14:sizeRelV>
+          </wp:anchor>
+        </w:drawing>
+      </w:r>
+      <w:r>
+        <w:drawing>
+          <wp:anchor distT="0" distB="0" distL="114300" distR="114300" simplePos="0" relativeHeight="251685888" behindDoc="0" locked="0" layoutInCell="1" allowOverlap="1" wp14:anchorId="5369CAD7" wp14:editId="5B8C42DB">
+            <wp:simplePos x="0" y="0"/>
+            <wp:positionH relativeFrom="column">
+              <wp:posOffset>3289203</wp:posOffset>
+            </wp:positionH>
+            <wp:positionV relativeFrom="paragraph">
+              <wp:posOffset>177018</wp:posOffset>
+            </wp:positionV>
+            <wp:extent cx="1881505" cy="1860550"/>
+            <wp:effectExtent l="0" t="0" r="4445" b="6350"/>
+            <wp:wrapSquare wrapText="bothSides"/>
+            <wp:docPr id="54" name="Imagen 54"/>
+            <wp:cNvGraphicFramePr>
+              <a:graphicFrameLocks xmlns:a="http://schemas.openxmlformats.org/drawingml/2006/main" noChangeAspect="1"/>
+            </wp:cNvGraphicFramePr>
+            <a:graphic xmlns:a="http://schemas.openxmlformats.org/drawingml/2006/main">
+              <a:graphicData uri="http://schemas.openxmlformats.org/drawingml/2006/picture">
+                <pic:pic xmlns:pic="http://schemas.openxmlformats.org/drawingml/2006/picture">
+                  <pic:nvPicPr>
+                    <pic:cNvPr id="1" name=""/>
+                    <pic:cNvPicPr/>
+                  </pic:nvPicPr>
+                  <pic:blipFill>
+                    <a:blip r:embed="rId58">
+                      <a:extLst>
+                        <a:ext uri="{28A0092B-C50C-407E-A947-70E740481C1C}">
+                          <a14:useLocalDpi xmlns:a14="http://schemas.microsoft.com/office/drawing/2010/main" val="0"/>
+                        </a:ext>
+                      </a:extLst>
+                    </a:blip>
+                    <a:stretch>
+                      <a:fillRect/>
+                    </a:stretch>
+                  </pic:blipFill>
+                  <pic:spPr>
+                    <a:xfrm>
+                      <a:off x="0" y="0"/>
+                      <a:ext cx="1881505" cy="1860550"/>
+                    </a:xfrm>
+                    <a:prstGeom prst="rect">
+                      <a:avLst/>
+                    </a:prstGeom>
+                  </pic:spPr>
+                </pic:pic>
+              </a:graphicData>
+            </a:graphic>
+            <wp14:sizeRelH relativeFrom="margin">
+              <wp14:pctWidth>0</wp14:pctWidth>
+            </wp14:sizeRelH>
+            <wp14:sizeRelV relativeFrom="margin">
+              <wp14:pctHeight>0</wp14:pctHeight>
+            </wp14:sizeRelV>
+          </wp:anchor>
+        </w:drawing>
+      </w:r>
+    </w:p>
+    <w:p/>
+    <w:p/>
+    <w:p/>
+    <w:p>
+      <w:pPr>
+        <w:pStyle w:val="Prrafodelista"/>
+      </w:pPr>
+    </w:p>
+    <w:p/>
+    <w:p/>
+    <w:p/>
+    <w:p>
+      <w:pPr>
+        <w:pStyle w:val="Prrafodelista"/>
+        <w:numPr>
+          <w:ilvl w:val="0"/>
+          <w:numId w:val="5"/>
+        </w:numPr>
+      </w:pPr>
+      <w:r>
+        <w:drawing>
+          <wp:anchor distT="0" distB="0" distL="114300" distR="114300" simplePos="0" relativeHeight="251686912" behindDoc="0" locked="0" layoutInCell="1" allowOverlap="1" wp14:anchorId="6C8D2236" wp14:editId="2E9AF6C6">
+            <wp:simplePos x="0" y="0"/>
+            <wp:positionH relativeFrom="column">
+              <wp:posOffset>458470</wp:posOffset>
+            </wp:positionH>
+            <wp:positionV relativeFrom="paragraph">
+              <wp:posOffset>378460</wp:posOffset>
+            </wp:positionV>
+            <wp:extent cx="4914900" cy="1690370"/>
+            <wp:effectExtent l="0" t="0" r="0" b="5080"/>
+            <wp:wrapSquare wrapText="bothSides"/>
+            <wp:docPr id="55" name="Imagen 55"/>
+            <wp:cNvGraphicFramePr>
+              <a:graphicFrameLocks xmlns:a="http://schemas.openxmlformats.org/drawingml/2006/main" noChangeAspect="1"/>
+            </wp:cNvGraphicFramePr>
+            <a:graphic xmlns:a="http://schemas.openxmlformats.org/drawingml/2006/main">
+              <a:graphicData uri="http://schemas.openxmlformats.org/drawingml/2006/picture">
+                <pic:pic xmlns:pic="http://schemas.openxmlformats.org/drawingml/2006/picture">
+                  <pic:nvPicPr>
+                    <pic:cNvPr id="1" name=""/>
+                    <pic:cNvPicPr/>
+                  </pic:nvPicPr>
+                  <pic:blipFill>
+                    <a:blip r:embed="rId59">
+                      <a:extLst>
+                        <a:ext uri="{28A0092B-C50C-407E-A947-70E740481C1C}">
+                          <a14:useLocalDpi xmlns:a14="http://schemas.microsoft.com/office/drawing/2010/main" val="0"/>
+                        </a:ext>
+                      </a:extLst>
+                    </a:blip>
+                    <a:stretch>
+                      <a:fillRect/>
+                    </a:stretch>
+                  </pic:blipFill>
+                  <pic:spPr>
+                    <a:xfrm>
+                      <a:off x="0" y="0"/>
+                      <a:ext cx="4914900" cy="1690370"/>
+                    </a:xfrm>
+                    <a:prstGeom prst="rect">
+                      <a:avLst/>
+                    </a:prstGeom>
+                  </pic:spPr>
+                </pic:pic>
+              </a:graphicData>
+            </a:graphic>
+            <wp14:sizeRelH relativeFrom="margin">
+              <wp14:pctWidth>0</wp14:pctWidth>
+            </wp14:sizeRelH>
+            <wp14:sizeRelV relativeFrom="margin">
+              <wp14:pctHeight>0</wp14:pctHeight>
+            </wp14:sizeRelV>
+          </wp:anchor>
+        </w:drawing>
+      </w:r>
+      <w:r>
+        <w:t>Al llegar</w:t>
+      </w:r>
+      <w:r>
+        <w:t xml:space="preserve"> a su destino el </w:t>
+      </w:r>
+      <w:r>
+        <w:t>camión</w:t>
+      </w:r>
+      <w:r>
+        <w:t xml:space="preserve"> deja el producto en la tienda y se regresa nuevamente a la empresa.</w:t>
+      </w:r>
+    </w:p>
+    <w:p>
+      <w:pPr>
+        <w:ind w:left="360"/>
+      </w:pPr>
+    </w:p>
+    <w:p/>
+    <w:p/>
+    <w:p>
+      <w:pPr>
+        <w:pStyle w:val="Ttulo2"/>
+      </w:pPr>
+    </w:p>
+    <w:p>
+      <w:pPr>
+        <w:pStyle w:val="Ttulo2"/>
+      </w:pPr>
+    </w:p>
+    <w:p/>
+    <w:p>
+      <w:pPr>
+        <w:pStyle w:val="Ttulo2"/>
+      </w:pPr>
+      <w:r>
+        <w:t>Objetos Utilizados</w:t>
+      </w:r>
+    </w:p>
+    <w:p>
+      <w:pPr>
+        <w:pStyle w:val="Prrafodelista"/>
+        <w:numPr>
+          <w:ilvl w:val="0"/>
+          <w:numId w:val="5"/>
+        </w:numPr>
+      </w:pPr>
+      <w:proofErr w:type="spellStart"/>
+      <w:r>
+        <w:t>Source</w:t>
+      </w:r>
+      <w:proofErr w:type="spellEnd"/>
+      <w:r>
+        <w:rPr>
+          <w:lang w:val="es-MX"/>
+        </w:rPr>
+        <w:t xml:space="preserve">: Se utilizo para modelar la creación de botellas, cajas, camiones, vehículos y creación de </w:t>
+      </w:r>
+      <w:r>
+        <w:rPr>
+          <w:lang w:val="es-MX"/>
+        </w:rPr>
+        <w:t>órdenes</w:t>
+      </w:r>
+      <w:r>
+        <w:rPr>
+          <w:lang w:val="es-MX"/>
+        </w:rPr>
+        <w:t>.</w:t>
+      </w:r>
+    </w:p>
+    <w:p>
+      <w:pPr>
+        <w:pStyle w:val="Prrafodelista"/>
+        <w:numPr>
+          <w:ilvl w:val="0"/>
+          <w:numId w:val="5"/>
+        </w:numPr>
+      </w:pPr>
+      <w:r>
+        <w:t>Server: Se utilizo para la recepción de ordenes y revisiones de las botellas.</w:t>
+      </w:r>
+    </w:p>
+    <w:p>
+      <w:pPr>
+        <w:pStyle w:val="Prrafodelista"/>
+        <w:numPr>
+          <w:ilvl w:val="0"/>
+          <w:numId w:val="5"/>
+        </w:numPr>
+      </w:pPr>
+      <w:proofErr w:type="spellStart"/>
+      <w:r>
+        <w:t>Combiner</w:t>
+      </w:r>
+      <w:proofErr w:type="spellEnd"/>
+      <w:r>
+        <w:t xml:space="preserve">: Se realizo el empaquetado por medio de </w:t>
+      </w:r>
+      <w:proofErr w:type="spellStart"/>
+      <w:r>
+        <w:t>combiners</w:t>
+      </w:r>
+      <w:proofErr w:type="spellEnd"/>
+      <w:r>
+        <w:t>. También fueron usados en la simulación de carga de cajas a los vehículos.</w:t>
+      </w:r>
+    </w:p>
+    <w:p>
+      <w:pPr>
+        <w:pStyle w:val="Prrafodelista"/>
+        <w:numPr>
+          <w:ilvl w:val="0"/>
+          <w:numId w:val="5"/>
+        </w:numPr>
+      </w:pPr>
+      <w:proofErr w:type="spellStart"/>
+      <w:r>
+        <w:t>Separator</w:t>
+      </w:r>
+      <w:proofErr w:type="spellEnd"/>
+      <w:r>
+        <w:t xml:space="preserve">: Se utilizo para realizar la separación del </w:t>
+      </w:r>
+      <w:r>
+        <w:t>camión</w:t>
+      </w:r>
+      <w:r>
+        <w:t xml:space="preserve"> repartidor con el pedido.</w:t>
+      </w:r>
+    </w:p>
+    <w:p>
+      <w:pPr>
+        <w:pStyle w:val="Prrafodelista"/>
+        <w:numPr>
+          <w:ilvl w:val="0"/>
+          <w:numId w:val="5"/>
+        </w:numPr>
+      </w:pPr>
+      <w:proofErr w:type="spellStart"/>
+      <w:r>
+        <w:t>Sink</w:t>
+      </w:r>
+      <w:proofErr w:type="spellEnd"/>
+      <w:r>
+        <w:t>: Se utilizo para la salida de cada orden, para destruir las botellas que eran enviadas a reciclaje y para simular que el vino había llegado a su destino.</w:t>
+      </w:r>
+    </w:p>
+    <w:p>
+      <w:pPr>
+        <w:pStyle w:val="Prrafodelista"/>
+        <w:numPr>
+          <w:ilvl w:val="0"/>
+          <w:numId w:val="5"/>
+        </w:numPr>
+      </w:pPr>
+      <w:proofErr w:type="spellStart"/>
+      <w:r>
+        <w:t>Conveyor</w:t>
+      </w:r>
+      <w:proofErr w:type="spellEnd"/>
+      <w:r>
+        <w:t>: Fueron utilizados para realizar los distintos enlaces entre los objetos anteriormente mencionados.</w:t>
+      </w:r>
+    </w:p>
+    <w:p>
+      <w:pPr>
+        <w:pStyle w:val="Prrafodelista"/>
+      </w:pPr>
+    </w:p>
+    <w:p>
+      <w:pPr>
+        <w:pStyle w:val="Prrafodelista"/>
+      </w:pPr>
+    </w:p>
+    <w:p>
+      <w:pPr>
+        <w:pStyle w:val="Prrafodelista"/>
+      </w:pPr>
+    </w:p>
+    <w:p>
+      <w:pPr>
+        <w:pStyle w:val="Prrafodelista"/>
+      </w:pPr>
+    </w:p>
+    <w:p>
+      <w:pPr>
+        <w:pStyle w:val="Prrafodelista"/>
+      </w:pPr>
+    </w:p>
+    <w:p>
+      <w:pPr>
+        <w:pStyle w:val="Prrafodelista"/>
+      </w:pPr>
+    </w:p>
+    <w:p>
+      <w:pPr>
+        <w:pStyle w:val="Ttulo2"/>
+      </w:pPr>
+      <w:r>
+        <w:lastRenderedPageBreak/>
+        <w:t>Entidades Usadas</w:t>
+      </w:r>
+    </w:p>
+    <w:p>
+      <w:r>
+        <w:drawing>
+          <wp:anchor distT="0" distB="0" distL="114300" distR="114300" simplePos="0" relativeHeight="251692032" behindDoc="0" locked="0" layoutInCell="1" allowOverlap="1" wp14:anchorId="3C6036C5" wp14:editId="7CD42E94">
+            <wp:simplePos x="0" y="0"/>
+            <wp:positionH relativeFrom="column">
+              <wp:posOffset>4566920</wp:posOffset>
+            </wp:positionH>
+            <wp:positionV relativeFrom="paragraph">
+              <wp:posOffset>376848</wp:posOffset>
+            </wp:positionV>
+            <wp:extent cx="741045" cy="914400"/>
+            <wp:effectExtent l="0" t="0" r="1905" b="0"/>
+            <wp:wrapSquare wrapText="bothSides"/>
+            <wp:docPr id="60" name="Imagen 60"/>
+            <wp:cNvGraphicFramePr>
+              <a:graphicFrameLocks xmlns:a="http://schemas.openxmlformats.org/drawingml/2006/main" noChangeAspect="1"/>
+            </wp:cNvGraphicFramePr>
+            <a:graphic xmlns:a="http://schemas.openxmlformats.org/drawingml/2006/main">
+              <a:graphicData uri="http://schemas.openxmlformats.org/drawingml/2006/picture">
+                <pic:pic xmlns:pic="http://schemas.openxmlformats.org/drawingml/2006/picture">
+                  <pic:nvPicPr>
+                    <pic:cNvPr id="1" name=""/>
+                    <pic:cNvPicPr/>
+                  </pic:nvPicPr>
+                  <pic:blipFill>
+                    <a:blip r:embed="rId60">
+                      <a:extLst>
+                        <a:ext uri="{28A0092B-C50C-407E-A947-70E740481C1C}">
+                          <a14:useLocalDpi xmlns:a14="http://schemas.microsoft.com/office/drawing/2010/main" val="0"/>
+                        </a:ext>
+                      </a:extLst>
+                    </a:blip>
+                    <a:stretch>
+                      <a:fillRect/>
+                    </a:stretch>
+                  </pic:blipFill>
+                  <pic:spPr>
+                    <a:xfrm>
+                      <a:off x="0" y="0"/>
+                      <a:ext cx="741045" cy="914400"/>
+                    </a:xfrm>
+                    <a:prstGeom prst="rect">
+                      <a:avLst/>
+                    </a:prstGeom>
+                  </pic:spPr>
+                </pic:pic>
+              </a:graphicData>
+            </a:graphic>
+            <wp14:sizeRelH relativeFrom="margin">
+              <wp14:pctWidth>0</wp14:pctWidth>
+            </wp14:sizeRelH>
+            <wp14:sizeRelV relativeFrom="margin">
+              <wp14:pctHeight>0</wp14:pctHeight>
+            </wp14:sizeRelV>
+          </wp:anchor>
+        </w:drawing>
+      </w:r>
+      <w:r>
+        <w:drawing>
+          <wp:anchor distT="0" distB="0" distL="114300" distR="114300" simplePos="0" relativeHeight="251689984" behindDoc="0" locked="0" layoutInCell="1" allowOverlap="1" wp14:anchorId="3D125C99" wp14:editId="4AE969A6">
+            <wp:simplePos x="0" y="0"/>
+            <wp:positionH relativeFrom="column">
+              <wp:posOffset>2607652</wp:posOffset>
+            </wp:positionH>
+            <wp:positionV relativeFrom="paragraph">
+              <wp:posOffset>288925</wp:posOffset>
+            </wp:positionV>
+            <wp:extent cx="1100455" cy="1310005"/>
+            <wp:effectExtent l="0" t="0" r="4445" b="4445"/>
+            <wp:wrapSquare wrapText="bothSides"/>
+            <wp:docPr id="58" name="Imagen 58"/>
+            <wp:cNvGraphicFramePr>
+              <a:graphicFrameLocks xmlns:a="http://schemas.openxmlformats.org/drawingml/2006/main" noChangeAspect="1"/>
+            </wp:cNvGraphicFramePr>
+            <a:graphic xmlns:a="http://schemas.openxmlformats.org/drawingml/2006/main">
+              <a:graphicData uri="http://schemas.openxmlformats.org/drawingml/2006/picture">
+                <pic:pic xmlns:pic="http://schemas.openxmlformats.org/drawingml/2006/picture">
+                  <pic:nvPicPr>
+                    <pic:cNvPr id="1" name=""/>
+                    <pic:cNvPicPr/>
+                  </pic:nvPicPr>
+                  <pic:blipFill>
+                    <a:blip r:embed="rId61">
+                      <a:extLst>
+                        <a:ext uri="{28A0092B-C50C-407E-A947-70E740481C1C}">
+                          <a14:useLocalDpi xmlns:a14="http://schemas.microsoft.com/office/drawing/2010/main" val="0"/>
+                        </a:ext>
+                      </a:extLst>
+                    </a:blip>
+                    <a:stretch>
+                      <a:fillRect/>
+                    </a:stretch>
+                  </pic:blipFill>
+                  <pic:spPr>
+                    <a:xfrm>
+                      <a:off x="0" y="0"/>
+                      <a:ext cx="1100455" cy="1310005"/>
+                    </a:xfrm>
+                    <a:prstGeom prst="rect">
+                      <a:avLst/>
+                    </a:prstGeom>
+                  </pic:spPr>
+                </pic:pic>
+              </a:graphicData>
+            </a:graphic>
+            <wp14:sizeRelH relativeFrom="margin">
+              <wp14:pctWidth>0</wp14:pctWidth>
+            </wp14:sizeRelH>
+            <wp14:sizeRelV relativeFrom="margin">
+              <wp14:pctHeight>0</wp14:pctHeight>
+            </wp14:sizeRelV>
+          </wp:anchor>
+        </w:drawing>
+      </w:r>
+      <w:r>
+        <w:drawing>
+          <wp:anchor distT="0" distB="0" distL="114300" distR="114300" simplePos="0" relativeHeight="251687936" behindDoc="0" locked="0" layoutInCell="1" allowOverlap="1" wp14:anchorId="2D20C4FF" wp14:editId="4C7FD624">
+            <wp:simplePos x="0" y="0"/>
+            <wp:positionH relativeFrom="column">
+              <wp:posOffset>1270</wp:posOffset>
+            </wp:positionH>
+            <wp:positionV relativeFrom="paragraph">
+              <wp:posOffset>288925</wp:posOffset>
+            </wp:positionV>
+            <wp:extent cx="1081405" cy="1354455"/>
+            <wp:effectExtent l="0" t="0" r="4445" b="0"/>
+            <wp:wrapSquare wrapText="bothSides"/>
+            <wp:docPr id="56" name="Imagen 56"/>
+            <wp:cNvGraphicFramePr>
+              <a:graphicFrameLocks xmlns:a="http://schemas.openxmlformats.org/drawingml/2006/main" noChangeAspect="1"/>
+            </wp:cNvGraphicFramePr>
+            <a:graphic xmlns:a="http://schemas.openxmlformats.org/drawingml/2006/main">
+              <a:graphicData uri="http://schemas.openxmlformats.org/drawingml/2006/picture">
+                <pic:pic xmlns:pic="http://schemas.openxmlformats.org/drawingml/2006/picture">
+                  <pic:nvPicPr>
+                    <pic:cNvPr id="1" name=""/>
+                    <pic:cNvPicPr/>
+                  </pic:nvPicPr>
+                  <pic:blipFill>
+                    <a:blip r:embed="rId62">
+                      <a:extLst>
+                        <a:ext uri="{28A0092B-C50C-407E-A947-70E740481C1C}">
+                          <a14:useLocalDpi xmlns:a14="http://schemas.microsoft.com/office/drawing/2010/main" val="0"/>
+                        </a:ext>
+                      </a:extLst>
+                    </a:blip>
+                    <a:stretch>
+                      <a:fillRect/>
+                    </a:stretch>
+                  </pic:blipFill>
+                  <pic:spPr>
+                    <a:xfrm>
+                      <a:off x="0" y="0"/>
+                      <a:ext cx="1081405" cy="1354455"/>
+                    </a:xfrm>
+                    <a:prstGeom prst="rect">
+                      <a:avLst/>
+                    </a:prstGeom>
+                  </pic:spPr>
+                </pic:pic>
+              </a:graphicData>
+            </a:graphic>
+            <wp14:sizeRelH relativeFrom="margin">
+              <wp14:pctWidth>0</wp14:pctWidth>
+            </wp14:sizeRelH>
+            <wp14:sizeRelV relativeFrom="margin">
+              <wp14:pctHeight>0</wp14:pctHeight>
+            </wp14:sizeRelV>
+          </wp:anchor>
+        </w:drawing>
+      </w:r>
+      <w:r>
+        <w:drawing>
+          <wp:anchor distT="0" distB="0" distL="114300" distR="114300" simplePos="0" relativeHeight="251688960" behindDoc="0" locked="0" layoutInCell="1" allowOverlap="1" wp14:anchorId="1D0DAFB3" wp14:editId="3792D2F8">
+            <wp:simplePos x="0" y="0"/>
+            <wp:positionH relativeFrom="column">
+              <wp:posOffset>1408039</wp:posOffset>
+            </wp:positionH>
+            <wp:positionV relativeFrom="paragraph">
+              <wp:posOffset>289071</wp:posOffset>
+            </wp:positionV>
+            <wp:extent cx="1200318" cy="1228896"/>
+            <wp:effectExtent l="0" t="0" r="0" b="0"/>
+            <wp:wrapSquare wrapText="bothSides"/>
+            <wp:docPr id="57" name="Imagen 57"/>
+            <wp:cNvGraphicFramePr>
+              <a:graphicFrameLocks xmlns:a="http://schemas.openxmlformats.org/drawingml/2006/main" noChangeAspect="1"/>
+            </wp:cNvGraphicFramePr>
+            <a:graphic xmlns:a="http://schemas.openxmlformats.org/drawingml/2006/main">
+              <a:graphicData uri="http://schemas.openxmlformats.org/drawingml/2006/picture">
+                <pic:pic xmlns:pic="http://schemas.openxmlformats.org/drawingml/2006/picture">
+                  <pic:nvPicPr>
+                    <pic:cNvPr id="1" name=""/>
+                    <pic:cNvPicPr/>
+                  </pic:nvPicPr>
+                  <pic:blipFill>
+                    <a:blip r:embed="rId63">
+                      <a:extLst>
+                        <a:ext uri="{28A0092B-C50C-407E-A947-70E740481C1C}">
+                          <a14:useLocalDpi xmlns:a14="http://schemas.microsoft.com/office/drawing/2010/main" val="0"/>
+                        </a:ext>
+                      </a:extLst>
+                    </a:blip>
+                    <a:stretch>
+                      <a:fillRect/>
+                    </a:stretch>
+                  </pic:blipFill>
+                  <pic:spPr>
+                    <a:xfrm>
+                      <a:off x="0" y="0"/>
+                      <a:ext cx="1200318" cy="1228896"/>
+                    </a:xfrm>
+                    <a:prstGeom prst="rect">
+                      <a:avLst/>
+                    </a:prstGeom>
+                  </pic:spPr>
+                </pic:pic>
+              </a:graphicData>
+            </a:graphic>
+          </wp:anchor>
+        </w:drawing>
+      </w:r>
+      <w:r>
+        <w:t xml:space="preserve">Se utilizaron diferentes entidades durante el proceso las cuales son: </w:t>
+      </w:r>
+    </w:p>
+    <w:p>
+      <w:r>
+        <w:drawing>
+          <wp:anchor distT="0" distB="0" distL="114300" distR="114300" simplePos="0" relativeHeight="251691008" behindDoc="0" locked="0" layoutInCell="1" allowOverlap="1" wp14:anchorId="0287822A" wp14:editId="5C67E65B">
+            <wp:simplePos x="0" y="0"/>
+            <wp:positionH relativeFrom="column">
+              <wp:posOffset>3650029</wp:posOffset>
+            </wp:positionH>
+            <wp:positionV relativeFrom="paragraph">
+              <wp:posOffset>91977</wp:posOffset>
+            </wp:positionV>
+            <wp:extent cx="1003300" cy="1072515"/>
+            <wp:effectExtent l="0" t="0" r="6350" b="0"/>
+            <wp:wrapSquare wrapText="bothSides"/>
+            <wp:docPr id="59" name="Imagen 59"/>
+            <wp:cNvGraphicFramePr>
+              <a:graphicFrameLocks xmlns:a="http://schemas.openxmlformats.org/drawingml/2006/main" noChangeAspect="1"/>
+            </wp:cNvGraphicFramePr>
+            <a:graphic xmlns:a="http://schemas.openxmlformats.org/drawingml/2006/main">
+              <a:graphicData uri="http://schemas.openxmlformats.org/drawingml/2006/picture">
+                <pic:pic xmlns:pic="http://schemas.openxmlformats.org/drawingml/2006/picture">
+                  <pic:nvPicPr>
+                    <pic:cNvPr id="1" name=""/>
+                    <pic:cNvPicPr/>
+                  </pic:nvPicPr>
+                  <pic:blipFill>
+                    <a:blip r:embed="rId64">
+                      <a:extLst>
+                        <a:ext uri="{28A0092B-C50C-407E-A947-70E740481C1C}">
+                          <a14:useLocalDpi xmlns:a14="http://schemas.microsoft.com/office/drawing/2010/main" val="0"/>
+                        </a:ext>
+                      </a:extLst>
+                    </a:blip>
+                    <a:stretch>
+                      <a:fillRect/>
+                    </a:stretch>
+                  </pic:blipFill>
+                  <pic:spPr>
+                    <a:xfrm>
+                      <a:off x="0" y="0"/>
+                      <a:ext cx="1003300" cy="1072515"/>
+                    </a:xfrm>
+                    <a:prstGeom prst="rect">
+                      <a:avLst/>
+                    </a:prstGeom>
+                  </pic:spPr>
+                </pic:pic>
+              </a:graphicData>
+            </a:graphic>
+            <wp14:sizeRelH relativeFrom="margin">
+              <wp14:pctWidth>0</wp14:pctWidth>
+            </wp14:sizeRelH>
+            <wp14:sizeRelV relativeFrom="margin">
+              <wp14:pctHeight>0</wp14:pctHeight>
+            </wp14:sizeRelV>
+          </wp:anchor>
+        </w:drawing>
+      </w:r>
+    </w:p>
+    <w:p>
+      <w:pPr>
+        <w:pStyle w:val="Ttulo2"/>
+      </w:pPr>
+    </w:p>
+    <w:p>
+      <w:pPr>
+        <w:pStyle w:val="Ttulo2"/>
+      </w:pPr>
+      <w:r>
+        <w:drawing>
+          <wp:anchor distT="0" distB="0" distL="114300" distR="114300" simplePos="0" relativeHeight="251693056" behindDoc="0" locked="0" layoutInCell="1" allowOverlap="1" wp14:anchorId="4609485F" wp14:editId="2DBDB713">
+            <wp:simplePos x="0" y="0"/>
+            <wp:positionH relativeFrom="column">
+              <wp:posOffset>221078</wp:posOffset>
+            </wp:positionH>
+            <wp:positionV relativeFrom="paragraph">
+              <wp:posOffset>244475</wp:posOffset>
+            </wp:positionV>
+            <wp:extent cx="5612130" cy="3456305"/>
+            <wp:effectExtent l="0" t="0" r="7620" b="0"/>
+            <wp:wrapSquare wrapText="bothSides"/>
+            <wp:docPr id="61" name="Imagen 61"/>
+            <wp:cNvGraphicFramePr>
+              <a:graphicFrameLocks xmlns:a="http://schemas.openxmlformats.org/drawingml/2006/main" noChangeAspect="1"/>
+            </wp:cNvGraphicFramePr>
+            <a:graphic xmlns:a="http://schemas.openxmlformats.org/drawingml/2006/main">
+              <a:graphicData uri="http://schemas.openxmlformats.org/drawingml/2006/picture">
+                <pic:pic xmlns:pic="http://schemas.openxmlformats.org/drawingml/2006/picture">
+                  <pic:nvPicPr>
+                    <pic:cNvPr id="1" name=""/>
+                    <pic:cNvPicPr/>
+                  </pic:nvPicPr>
+                  <pic:blipFill>
+                    <a:blip r:embed="rId65">
+                      <a:extLst>
+                        <a:ext uri="{28A0092B-C50C-407E-A947-70E740481C1C}">
+                          <a14:useLocalDpi xmlns:a14="http://schemas.microsoft.com/office/drawing/2010/main" val="0"/>
+                        </a:ext>
+                      </a:extLst>
+                    </a:blip>
+                    <a:stretch>
+                      <a:fillRect/>
+                    </a:stretch>
+                  </pic:blipFill>
+                  <pic:spPr>
+                    <a:xfrm>
+                      <a:off x="0" y="0"/>
+                      <a:ext cx="5612130" cy="3456305"/>
+                    </a:xfrm>
+                    <a:prstGeom prst="rect">
+                      <a:avLst/>
+                    </a:prstGeom>
+                  </pic:spPr>
+                </pic:pic>
+              </a:graphicData>
+            </a:graphic>
+          </wp:anchor>
+        </w:drawing>
+      </w:r>
+      <w:r>
+        <w:t>Diseño General</w:t>
+      </w:r>
+    </w:p>
+    <w:p>
+      <w:r>
+        <w:drawing>
+          <wp:anchor distT="0" distB="0" distL="114300" distR="114300" simplePos="0" relativeHeight="251694080" behindDoc="0" locked="0" layoutInCell="1" allowOverlap="1" wp14:anchorId="451D7AD5" wp14:editId="74C94799">
+            <wp:simplePos x="0" y="0"/>
+            <wp:positionH relativeFrom="column">
+              <wp:posOffset>1407355</wp:posOffset>
+            </wp:positionH>
+            <wp:positionV relativeFrom="paragraph">
+              <wp:posOffset>3579544</wp:posOffset>
+            </wp:positionV>
+            <wp:extent cx="2743200" cy="2421890"/>
+            <wp:effectExtent l="0" t="0" r="0" b="0"/>
+            <wp:wrapSquare wrapText="bothSides"/>
+            <wp:docPr id="62" name="Imagen 62"/>
+            <wp:cNvGraphicFramePr>
+              <a:graphicFrameLocks xmlns:a="http://schemas.openxmlformats.org/drawingml/2006/main" noChangeAspect="1"/>
+            </wp:cNvGraphicFramePr>
+            <a:graphic xmlns:a="http://schemas.openxmlformats.org/drawingml/2006/main">
+              <a:graphicData uri="http://schemas.openxmlformats.org/drawingml/2006/picture">
+                <pic:pic xmlns:pic="http://schemas.openxmlformats.org/drawingml/2006/picture">
+                  <pic:nvPicPr>
+                    <pic:cNvPr id="1" name=""/>
+                    <pic:cNvPicPr/>
+                  </pic:nvPicPr>
+                  <pic:blipFill>
+                    <a:blip r:embed="rId66">
+                      <a:extLst>
+                        <a:ext uri="{28A0092B-C50C-407E-A947-70E740481C1C}">
+                          <a14:useLocalDpi xmlns:a14="http://schemas.microsoft.com/office/drawing/2010/main" val="0"/>
+                        </a:ext>
+                      </a:extLst>
+                    </a:blip>
+                    <a:stretch>
+                      <a:fillRect/>
+                    </a:stretch>
+                  </pic:blipFill>
+                  <pic:spPr>
+                    <a:xfrm>
+                      <a:off x="0" y="0"/>
+                      <a:ext cx="2743200" cy="2421890"/>
+                    </a:xfrm>
+                    <a:prstGeom prst="rect">
+                      <a:avLst/>
+                    </a:prstGeom>
+                  </pic:spPr>
+                </pic:pic>
+              </a:graphicData>
+            </a:graphic>
+            <wp14:sizeRelH relativeFrom="margin">
+              <wp14:pctWidth>0</wp14:pctWidth>
+            </wp14:sizeRelH>
+            <wp14:sizeRelV relativeFrom="margin">
+              <wp14:pctHeight>0</wp14:pctHeight>
+            </wp14:sizeRelV>
+          </wp:anchor>
+        </w:drawing>
+      </w:r>
+    </w:p>
+    <w:p/>
+    <w:p/>
+    <w:p/>
+    <w:p/>
+    <w:p/>
+    <w:p/>
+    <w:p/>
+    <w:p/>
+    <w:p>
+      <w:pPr>
+        <w:pStyle w:val="Ttulo2"/>
+      </w:pPr>
+      <w:r>
+        <w:lastRenderedPageBreak/>
+        <w:t>Descripción</w:t>
+      </w:r>
+      <w:r>
+        <w:t xml:space="preserve"> de Procesos</w:t>
+      </w:r>
+    </w:p>
+    <w:p>
+      <w:pPr>
+        <w:pStyle w:val="Prrafodelista"/>
+        <w:numPr>
+          <w:ilvl w:val="0"/>
+          <w:numId w:val="6"/>
+        </w:numPr>
+      </w:pPr>
+      <w:proofErr w:type="spellStart"/>
+      <w:r>
+        <w:t>AsignarNombre</w:t>
+      </w:r>
+      <w:proofErr w:type="spellEnd"/>
+      <w:r>
+        <w:t>: Se le asigna el nombre del tipo de vino que son.</w:t>
+      </w:r>
+    </w:p>
+    <w:p>
+      <w:pPr>
+        <w:pStyle w:val="Prrafodelista"/>
+      </w:pPr>
+      <w:r>
+        <w:drawing>
+          <wp:inline distT="0" distB="0" distL="0" distR="0" wp14:anchorId="3FCEEA3F" wp14:editId="7FFD5710">
+            <wp:extent cx="3896269" cy="3134162"/>
+            <wp:effectExtent l="0" t="0" r="9525" b="0"/>
+            <wp:docPr id="63" name="Imagen 63"/>
+            <wp:cNvGraphicFramePr>
+              <a:graphicFrameLocks xmlns:a="http://schemas.openxmlformats.org/drawingml/2006/main" noChangeAspect="1"/>
+            </wp:cNvGraphicFramePr>
+            <a:graphic xmlns:a="http://schemas.openxmlformats.org/drawingml/2006/main">
+              <a:graphicData uri="http://schemas.openxmlformats.org/drawingml/2006/picture">
+                <pic:pic xmlns:pic="http://schemas.openxmlformats.org/drawingml/2006/picture">
+                  <pic:nvPicPr>
+                    <pic:cNvPr id="1" name=""/>
+                    <pic:cNvPicPr/>
+                  </pic:nvPicPr>
+                  <pic:blipFill>
+                    <a:blip r:embed="rId67"/>
+                    <a:stretch>
+                      <a:fillRect/>
+                    </a:stretch>
+                  </pic:blipFill>
+                  <pic:spPr>
+                    <a:xfrm>
+                      <a:off x="0" y="0"/>
+                      <a:ext cx="3896269" cy="3134162"/>
+                    </a:xfrm>
+                    <a:prstGeom prst="rect">
+                      <a:avLst/>
+                    </a:prstGeom>
+                  </pic:spPr>
+                </pic:pic>
+              </a:graphicData>
+            </a:graphic>
+          </wp:inline>
+        </w:drawing>
+      </w:r>
+    </w:p>
+    <w:p>
+      <w:pPr>
+        <w:pStyle w:val="Prrafodelista"/>
+        <w:numPr>
+          <w:ilvl w:val="0"/>
+          <w:numId w:val="6"/>
+        </w:numPr>
+      </w:pPr>
+      <w:r>
+        <w:drawing>
+          <wp:anchor distT="0" distB="0" distL="114300" distR="114300" simplePos="0" relativeHeight="251695104" behindDoc="0" locked="0" layoutInCell="1" allowOverlap="1" wp14:anchorId="1293248B" wp14:editId="24443856">
+            <wp:simplePos x="0" y="0"/>
+            <wp:positionH relativeFrom="column">
+              <wp:posOffset>458470</wp:posOffset>
+            </wp:positionH>
+            <wp:positionV relativeFrom="paragraph">
+              <wp:posOffset>194945</wp:posOffset>
+            </wp:positionV>
+            <wp:extent cx="4422140" cy="2171700"/>
+            <wp:effectExtent l="0" t="0" r="0" b="0"/>
+            <wp:wrapSquare wrapText="bothSides"/>
+            <wp:docPr id="64" name="Imagen 64"/>
+            <wp:cNvGraphicFramePr>
+              <a:graphicFrameLocks xmlns:a="http://schemas.openxmlformats.org/drawingml/2006/main" noChangeAspect="1"/>
+            </wp:cNvGraphicFramePr>
+            <a:graphic xmlns:a="http://schemas.openxmlformats.org/drawingml/2006/main">
+              <a:graphicData uri="http://schemas.openxmlformats.org/drawingml/2006/picture">
+                <pic:pic xmlns:pic="http://schemas.openxmlformats.org/drawingml/2006/picture">
+                  <pic:nvPicPr>
+                    <pic:cNvPr id="1" name=""/>
+                    <pic:cNvPicPr/>
+                  </pic:nvPicPr>
+                  <pic:blipFill>
+                    <a:blip r:embed="rId68">
+                      <a:extLst>
+                        <a:ext uri="{28A0092B-C50C-407E-A947-70E740481C1C}">
+                          <a14:useLocalDpi xmlns:a14="http://schemas.microsoft.com/office/drawing/2010/main" val="0"/>
+                        </a:ext>
+                      </a:extLst>
+                    </a:blip>
+                    <a:stretch>
+                      <a:fillRect/>
+                    </a:stretch>
+                  </pic:blipFill>
+                  <pic:spPr>
+                    <a:xfrm>
+                      <a:off x="0" y="0"/>
+                      <a:ext cx="4422140" cy="2171700"/>
+                    </a:xfrm>
+                    <a:prstGeom prst="rect">
+                      <a:avLst/>
+                    </a:prstGeom>
+                  </pic:spPr>
+                </pic:pic>
+              </a:graphicData>
+            </a:graphic>
+            <wp14:sizeRelH relativeFrom="margin">
+              <wp14:pctWidth>0</wp14:pctWidth>
+            </wp14:sizeRelH>
+            <wp14:sizeRelV relativeFrom="margin">
+              <wp14:pctHeight>0</wp14:pctHeight>
+            </wp14:sizeRelV>
+          </wp:anchor>
+        </w:drawing>
+      </w:r>
+      <w:r>
+        <w:t xml:space="preserve">Despacho de Botellas: </w:t>
+      </w:r>
+      <w:r>
+        <w:t>Este proceso sirve para sacar la cantidad de botellas solicitadas.</w:t>
+      </w:r>
+    </w:p>
+    <w:p>
+      <w:pPr>
+        <w:pStyle w:val="Prrafodelista"/>
+      </w:pPr>
+    </w:p>
+    <w:p>
+      <w:pPr>
+        <w:pStyle w:val="Ttulo2"/>
+      </w:pPr>
+    </w:p>
+    <w:p>
+      <w:pPr>
+        <w:pStyle w:val="Ttulo2"/>
+      </w:pPr>
+    </w:p>
+    <w:p>
+      <w:pPr>
+        <w:pStyle w:val="Ttulo2"/>
+      </w:pPr>
+    </w:p>
+    <w:p>
+      <w:pPr>
+        <w:pStyle w:val="Ttulo2"/>
+      </w:pPr>
+    </w:p>
+    <w:p>
+      <w:pPr>
+        <w:pStyle w:val="Ttulo2"/>
+      </w:pPr>
+    </w:p>
+    <w:p>
+      <w:pPr>
+        <w:pStyle w:val="Ttulo2"/>
+      </w:pPr>
+    </w:p>
+    <w:p>
+      <w:pPr>
+        <w:pStyle w:val="Ttulo2"/>
+      </w:pPr>
+    </w:p>
+    <w:p/>
+    <w:p>
+      <w:pPr>
+        <w:pStyle w:val="Prrafodelista"/>
+        <w:numPr>
+          <w:ilvl w:val="0"/>
+          <w:numId w:val="6"/>
+        </w:numPr>
+      </w:pPr>
+      <w:r>
+        <w:drawing>
+          <wp:anchor distT="0" distB="0" distL="114300" distR="114300" simplePos="0" relativeHeight="251696128" behindDoc="0" locked="0" layoutInCell="1" allowOverlap="1" wp14:anchorId="3B6263F2" wp14:editId="71D96D76">
+            <wp:simplePos x="0" y="0"/>
+            <wp:positionH relativeFrom="column">
+              <wp:posOffset>299769</wp:posOffset>
+            </wp:positionH>
+            <wp:positionV relativeFrom="paragraph">
+              <wp:posOffset>193040</wp:posOffset>
+            </wp:positionV>
+            <wp:extent cx="5612130" cy="713105"/>
+            <wp:effectExtent l="0" t="0" r="7620" b="0"/>
+            <wp:wrapSquare wrapText="bothSides"/>
+            <wp:docPr id="65" name="Imagen 65"/>
+            <wp:cNvGraphicFramePr>
+              <a:graphicFrameLocks xmlns:a="http://schemas.openxmlformats.org/drawingml/2006/main" noChangeAspect="1"/>
+            </wp:cNvGraphicFramePr>
+            <a:graphic xmlns:a="http://schemas.openxmlformats.org/drawingml/2006/main">
+              <a:graphicData uri="http://schemas.openxmlformats.org/drawingml/2006/picture">
+                <pic:pic xmlns:pic="http://schemas.openxmlformats.org/drawingml/2006/picture">
+                  <pic:nvPicPr>
+                    <pic:cNvPr id="1" name=""/>
+                    <pic:cNvPicPr/>
+                  </pic:nvPicPr>
+                  <pic:blipFill>
+                    <a:blip r:embed="rId69">
+                      <a:extLst>
+                        <a:ext uri="{28A0092B-C50C-407E-A947-70E740481C1C}">
+                          <a14:useLocalDpi xmlns:a14="http://schemas.microsoft.com/office/drawing/2010/main" val="0"/>
+                        </a:ext>
+                      </a:extLst>
+                    </a:blip>
+                    <a:stretch>
+                      <a:fillRect/>
+                    </a:stretch>
+                  </pic:blipFill>
+                  <pic:spPr>
+                    <a:xfrm>
+                      <a:off x="0" y="0"/>
+                      <a:ext cx="5612130" cy="713105"/>
+                    </a:xfrm>
+                    <a:prstGeom prst="rect">
+                      <a:avLst/>
+                    </a:prstGeom>
+                  </pic:spPr>
+                </pic:pic>
+              </a:graphicData>
+            </a:graphic>
+          </wp:anchor>
+        </w:drawing>
+      </w:r>
+      <w:r>
+        <w:t>Determinar Fila: Sirve para guardar en estados la lectura echa des del archivo de Excel.</w:t>
+      </w:r>
+    </w:p>
+    <w:p>
+      <w:pPr>
+        <w:pStyle w:val="Prrafodelista"/>
+        <w:numPr>
+          <w:ilvl w:val="0"/>
+          <w:numId w:val="6"/>
+        </w:numPr>
+      </w:pPr>
+      <w:r>
+        <w:t>LecturaExcel: Este proceso sirve para realizar la lectura desde el Excel.</w:t>
+      </w:r>
+    </w:p>
+    <w:p>
+      <w:pPr>
+        <w:pStyle w:val="Prrafodelista"/>
+      </w:pPr>
+      <w:r>
+        <w:drawing>
+          <wp:inline distT="0" distB="0" distL="0" distR="0" wp14:anchorId="61FDAC98" wp14:editId="5BD337E1">
+            <wp:extent cx="3982006" cy="952633"/>
+            <wp:effectExtent l="0" t="0" r="0" b="0"/>
+            <wp:docPr id="66" name="Imagen 66"/>
+            <wp:cNvGraphicFramePr>
+              <a:graphicFrameLocks xmlns:a="http://schemas.openxmlformats.org/drawingml/2006/main" noChangeAspect="1"/>
+            </wp:cNvGraphicFramePr>
+            <a:graphic xmlns:a="http://schemas.openxmlformats.org/drawingml/2006/main">
+              <a:graphicData uri="http://schemas.openxmlformats.org/drawingml/2006/picture">
+                <pic:pic xmlns:pic="http://schemas.openxmlformats.org/drawingml/2006/picture">
+                  <pic:nvPicPr>
+                    <pic:cNvPr id="1" name=""/>
+                    <pic:cNvPicPr/>
+                  </pic:nvPicPr>
+                  <pic:blipFill>
+                    <a:blip r:embed="rId70"/>
+                    <a:stretch>
+                      <a:fillRect/>
+                    </a:stretch>
+                  </pic:blipFill>
+                  <pic:spPr>
+                    <a:xfrm>
+                      <a:off x="0" y="0"/>
+                      <a:ext cx="3982006" cy="952633"/>
+                    </a:xfrm>
+                    <a:prstGeom prst="rect">
+                      <a:avLst/>
+                    </a:prstGeom>
+                  </pic:spPr>
+                </pic:pic>
+              </a:graphicData>
+            </a:graphic>
+          </wp:inline>
+        </w:drawing>
+      </w:r>
+    </w:p>
+    <w:p/>
+    <w:p>
+      <w:pPr>
+        <w:pStyle w:val="Prrafodelista"/>
+        <w:numPr>
+          <w:ilvl w:val="0"/>
+          <w:numId w:val="6"/>
+        </w:numPr>
+      </w:pPr>
+      <w:r>
+        <w:drawing>
+          <wp:anchor distT="0" distB="0" distL="114300" distR="114300" simplePos="0" relativeHeight="251697152" behindDoc="0" locked="0" layoutInCell="1" allowOverlap="1" wp14:anchorId="2B2C7A1D" wp14:editId="68D09A41">
+            <wp:simplePos x="0" y="0"/>
+            <wp:positionH relativeFrom="column">
+              <wp:posOffset>1504755</wp:posOffset>
+            </wp:positionH>
+            <wp:positionV relativeFrom="paragraph">
+              <wp:posOffset>396485</wp:posOffset>
+            </wp:positionV>
+            <wp:extent cx="2701290" cy="2057400"/>
+            <wp:effectExtent l="0" t="0" r="3810" b="0"/>
+            <wp:wrapSquare wrapText="bothSides"/>
+            <wp:docPr id="68" name="Imagen 68"/>
+            <wp:cNvGraphicFramePr>
+              <a:graphicFrameLocks xmlns:a="http://schemas.openxmlformats.org/drawingml/2006/main" noChangeAspect="1"/>
+            </wp:cNvGraphicFramePr>
+            <a:graphic xmlns:a="http://schemas.openxmlformats.org/drawingml/2006/main">
+              <a:graphicData uri="http://schemas.openxmlformats.org/drawingml/2006/picture">
+                <pic:pic xmlns:pic="http://schemas.openxmlformats.org/drawingml/2006/picture">
+                  <pic:nvPicPr>
+                    <pic:cNvPr id="1" name=""/>
+                    <pic:cNvPicPr/>
+                  </pic:nvPicPr>
+                  <pic:blipFill>
+                    <a:blip r:embed="rId71">
+                      <a:extLst>
+                        <a:ext uri="{28A0092B-C50C-407E-A947-70E740481C1C}">
+                          <a14:useLocalDpi xmlns:a14="http://schemas.microsoft.com/office/drawing/2010/main" val="0"/>
+                        </a:ext>
+                      </a:extLst>
+                    </a:blip>
+                    <a:stretch>
+                      <a:fillRect/>
+                    </a:stretch>
+                  </pic:blipFill>
+                  <pic:spPr>
+                    <a:xfrm>
+                      <a:off x="0" y="0"/>
+                      <a:ext cx="2701290" cy="2057400"/>
+                    </a:xfrm>
+                    <a:prstGeom prst="rect">
+                      <a:avLst/>
+                    </a:prstGeom>
+                  </pic:spPr>
+                </pic:pic>
+              </a:graphicData>
+            </a:graphic>
+            <wp14:sizeRelH relativeFrom="margin">
+              <wp14:pctWidth>0</wp14:pctWidth>
+            </wp14:sizeRelH>
+            <wp14:sizeRelV relativeFrom="margin">
+              <wp14:pctHeight>0</wp14:pctHeight>
+            </wp14:sizeRelV>
+          </wp:anchor>
+        </w:drawing>
+      </w:r>
+      <w:r>
+        <w:t>Prueba2 y Prueba2_1: Sirven para determinar cuando una orden esta completa en camión y vehículo respectivamente.</w:t>
+      </w:r>
+    </w:p>
+    <w:p/>
+    <w:p>
+      <w:pPr>
+        <w:pStyle w:val="Prrafodelista"/>
+      </w:pPr>
+    </w:p>
+    <w:p/>
+    <w:p/>
+    <w:p/>
+    <w:p/>
+    <w:p/>
+    <w:p>
+      <w:pPr>
+        <w:pStyle w:val="Prrafodelista"/>
+        <w:numPr>
+          <w:ilvl w:val="0"/>
+          <w:numId w:val="6"/>
+        </w:numPr>
+      </w:pPr>
+      <w:r>
+        <w:drawing>
+          <wp:anchor distT="0" distB="0" distL="114300" distR="114300" simplePos="0" relativeHeight="251699200" behindDoc="0" locked="0" layoutInCell="1" allowOverlap="1" wp14:anchorId="6D5ECD19" wp14:editId="2A4024A8">
+            <wp:simplePos x="0" y="0"/>
+            <wp:positionH relativeFrom="column">
+              <wp:posOffset>3001107</wp:posOffset>
+            </wp:positionH>
+            <wp:positionV relativeFrom="paragraph">
+              <wp:posOffset>321749</wp:posOffset>
+            </wp:positionV>
+            <wp:extent cx="2905530" cy="1819529"/>
+            <wp:effectExtent l="0" t="0" r="0" b="9525"/>
+            <wp:wrapSquare wrapText="bothSides"/>
+            <wp:docPr id="70" name="Imagen 70"/>
+            <wp:cNvGraphicFramePr>
+              <a:graphicFrameLocks xmlns:a="http://schemas.openxmlformats.org/drawingml/2006/main" noChangeAspect="1"/>
+            </wp:cNvGraphicFramePr>
+            <a:graphic xmlns:a="http://schemas.openxmlformats.org/drawingml/2006/main">
+              <a:graphicData uri="http://schemas.openxmlformats.org/drawingml/2006/picture">
+                <pic:pic xmlns:pic="http://schemas.openxmlformats.org/drawingml/2006/picture">
+                  <pic:nvPicPr>
+                    <pic:cNvPr id="1" name=""/>
+                    <pic:cNvPicPr/>
+                  </pic:nvPicPr>
+                  <pic:blipFill>
+                    <a:blip r:embed="rId72">
+                      <a:extLst>
+                        <a:ext uri="{28A0092B-C50C-407E-A947-70E740481C1C}">
+                          <a14:useLocalDpi xmlns:a14="http://schemas.microsoft.com/office/drawing/2010/main" val="0"/>
+                        </a:ext>
+                      </a:extLst>
+                    </a:blip>
+                    <a:stretch>
+                      <a:fillRect/>
+                    </a:stretch>
+                  </pic:blipFill>
+                  <pic:spPr>
+                    <a:xfrm>
+                      <a:off x="0" y="0"/>
+                      <a:ext cx="2905530" cy="1819529"/>
+                    </a:xfrm>
+                    <a:prstGeom prst="rect">
+                      <a:avLst/>
+                    </a:prstGeom>
+                  </pic:spPr>
+                </pic:pic>
+              </a:graphicData>
+            </a:graphic>
+          </wp:anchor>
+        </w:drawing>
+      </w:r>
+      <w:r>
+        <w:drawing>
+          <wp:anchor distT="0" distB="0" distL="114300" distR="114300" simplePos="0" relativeHeight="251698176" behindDoc="0" locked="0" layoutInCell="1" allowOverlap="1" wp14:anchorId="14FF5CA1" wp14:editId="3DEDBA99">
+            <wp:simplePos x="0" y="0"/>
+            <wp:positionH relativeFrom="column">
+              <wp:posOffset>132911</wp:posOffset>
+            </wp:positionH>
+            <wp:positionV relativeFrom="paragraph">
+              <wp:posOffset>294005</wp:posOffset>
+            </wp:positionV>
+            <wp:extent cx="2867425" cy="1848108"/>
+            <wp:effectExtent l="0" t="0" r="9525" b="0"/>
+            <wp:wrapSquare wrapText="bothSides"/>
+            <wp:docPr id="69" name="Imagen 69"/>
+            <wp:cNvGraphicFramePr>
+              <a:graphicFrameLocks xmlns:a="http://schemas.openxmlformats.org/drawingml/2006/main" noChangeAspect="1"/>
+            </wp:cNvGraphicFramePr>
+            <a:graphic xmlns:a="http://schemas.openxmlformats.org/drawingml/2006/main">
+              <a:graphicData uri="http://schemas.openxmlformats.org/drawingml/2006/picture">
+                <pic:pic xmlns:pic="http://schemas.openxmlformats.org/drawingml/2006/picture">
+                  <pic:nvPicPr>
+                    <pic:cNvPr id="1" name=""/>
+                    <pic:cNvPicPr/>
+                  </pic:nvPicPr>
+                  <pic:blipFill>
+                    <a:blip r:embed="rId73">
+                      <a:extLst>
+                        <a:ext uri="{28A0092B-C50C-407E-A947-70E740481C1C}">
+                          <a14:useLocalDpi xmlns:a14="http://schemas.microsoft.com/office/drawing/2010/main" val="0"/>
+                        </a:ext>
+                      </a:extLst>
+                    </a:blip>
+                    <a:stretch>
+                      <a:fillRect/>
+                    </a:stretch>
+                  </pic:blipFill>
+                  <pic:spPr>
+                    <a:xfrm>
+                      <a:off x="0" y="0"/>
+                      <a:ext cx="2867425" cy="1848108"/>
+                    </a:xfrm>
+                    <a:prstGeom prst="rect">
+                      <a:avLst/>
+                    </a:prstGeom>
+                  </pic:spPr>
+                </pic:pic>
+              </a:graphicData>
+            </a:graphic>
+          </wp:anchor>
+        </w:drawing>
+      </w:r>
+      <w:r>
+        <w:t>Reponer (</w:t>
+      </w:r>
+      <w:proofErr w:type="spellStart"/>
+      <w:r>
+        <w:t>TipodeBotella</w:t>
+      </w:r>
+      <w:proofErr w:type="spellEnd"/>
+      <w:r>
+        <w:t>): Sirve para reponer las botellas que se van a reciclaje.</w:t>
+      </w:r>
+    </w:p>
+    <w:p/>
+    <w:p>
+      <w:pPr>
+        <w:pStyle w:val="Prrafodelista"/>
+        <w:numPr>
+          <w:ilvl w:val="0"/>
+          <w:numId w:val="6"/>
+        </w:numPr>
+      </w:pPr>
+      <w:r>
+        <w:t>Reporte: Este proceso sirve para generar el reporte de las botellas recicladas.</w:t>
+      </w:r>
+    </w:p>
+    <w:p>
+      <w:pPr>
+        <w:pStyle w:val="Prrafodelista"/>
+      </w:pPr>
+      <w:r>
+        <w:drawing>
+          <wp:anchor distT="0" distB="0" distL="114300" distR="114300" simplePos="0" relativeHeight="251700224" behindDoc="0" locked="0" layoutInCell="1" allowOverlap="1" wp14:anchorId="30BB3FA9" wp14:editId="70EBBCF7">
+            <wp:simplePos x="0" y="0"/>
+            <wp:positionH relativeFrom="column">
+              <wp:posOffset>1091517</wp:posOffset>
+            </wp:positionH>
+            <wp:positionV relativeFrom="paragraph">
+              <wp:posOffset>181610</wp:posOffset>
+            </wp:positionV>
+            <wp:extent cx="3829584" cy="885949"/>
+            <wp:effectExtent l="0" t="0" r="0" b="9525"/>
+            <wp:wrapSquare wrapText="bothSides"/>
+            <wp:docPr id="71" name="Imagen 71"/>
+            <wp:cNvGraphicFramePr>
+              <a:graphicFrameLocks xmlns:a="http://schemas.openxmlformats.org/drawingml/2006/main" noChangeAspect="1"/>
+            </wp:cNvGraphicFramePr>
+            <a:graphic xmlns:a="http://schemas.openxmlformats.org/drawingml/2006/main">
+              <a:graphicData uri="http://schemas.openxmlformats.org/drawingml/2006/picture">
+                <pic:pic xmlns:pic="http://schemas.openxmlformats.org/drawingml/2006/picture">
+                  <pic:nvPicPr>
+                    <pic:cNvPr id="1" name=""/>
+                    <pic:cNvPicPr/>
+                  </pic:nvPicPr>
+                  <pic:blipFill>
+                    <a:blip r:embed="rId74">
+                      <a:extLst>
+                        <a:ext uri="{28A0092B-C50C-407E-A947-70E740481C1C}">
+                          <a14:useLocalDpi xmlns:a14="http://schemas.microsoft.com/office/drawing/2010/main" val="0"/>
+                        </a:ext>
+                      </a:extLst>
+                    </a:blip>
+                    <a:stretch>
+                      <a:fillRect/>
+                    </a:stretch>
+                  </pic:blipFill>
+                  <pic:spPr>
+                    <a:xfrm>
+                      <a:off x="0" y="0"/>
+                      <a:ext cx="3829584" cy="885949"/>
+                    </a:xfrm>
+                    <a:prstGeom prst="rect">
+                      <a:avLst/>
+                    </a:prstGeom>
+                  </pic:spPr>
+                </pic:pic>
+              </a:graphicData>
+            </a:graphic>
+          </wp:anchor>
+        </w:drawing>
+      </w:r>
+    </w:p>
+    <w:p>
+      <w:pPr>
+        <w:pStyle w:val="Prrafodelista"/>
+      </w:pPr>
+    </w:p>
+    <w:p>
+      <w:pPr>
+        <w:pStyle w:val="Prrafodelista"/>
+      </w:pPr>
+    </w:p>
+    <w:p>
+      <w:pPr>
+        <w:pStyle w:val="Prrafodelista"/>
+      </w:pPr>
+    </w:p>
+    <w:p/>
+    <w:p>
+      <w:pPr>
+        <w:pStyle w:val="Prrafodelista"/>
+        <w:numPr>
+          <w:ilvl w:val="0"/>
+          <w:numId w:val="6"/>
+        </w:numPr>
+      </w:pPr>
+      <w:proofErr w:type="spellStart"/>
+      <w:r>
+        <w:t>SacarPaquete</w:t>
+      </w:r>
+      <w:proofErr w:type="spellEnd"/>
+      <w:r>
+        <w:t>(</w:t>
+      </w:r>
+      <w:proofErr w:type="spellStart"/>
+      <w:r>
+        <w:t>TipodeCaja</w:t>
+      </w:r>
+      <w:proofErr w:type="spellEnd"/>
+      <w:r>
+        <w:t>): Este proceso sirve para sacar las botellas empaquetadas, este es aplicado a los cuatro tipos.</w:t>
+      </w:r>
+    </w:p>
+    <w:p>
+      <w:pPr>
+        <w:pStyle w:val="Prrafodelista"/>
+      </w:pPr>
+      <w:r>
+        <w:drawing>
+          <wp:inline distT="0" distB="0" distL="0" distR="0" wp14:anchorId="21340724" wp14:editId="375E4AD0">
+            <wp:extent cx="5612130" cy="991235"/>
+            <wp:effectExtent l="0" t="0" r="7620" b="0"/>
+            <wp:docPr id="72" name="Imagen 72"/>
+            <wp:cNvGraphicFramePr>
+              <a:graphicFrameLocks xmlns:a="http://schemas.openxmlformats.org/drawingml/2006/main" noChangeAspect="1"/>
+            </wp:cNvGraphicFramePr>
+            <a:graphic xmlns:a="http://schemas.openxmlformats.org/drawingml/2006/main">
+              <a:graphicData uri="http://schemas.openxmlformats.org/drawingml/2006/picture">
+                <pic:pic xmlns:pic="http://schemas.openxmlformats.org/drawingml/2006/picture">
+                  <pic:nvPicPr>
+                    <pic:cNvPr id="1" name=""/>
+                    <pic:cNvPicPr/>
+                  </pic:nvPicPr>
+                  <pic:blipFill>
+                    <a:blip r:embed="rId75"/>
+                    <a:stretch>
+                      <a:fillRect/>
+                    </a:stretch>
+                  </pic:blipFill>
+                  <pic:spPr>
+                    <a:xfrm>
+                      <a:off x="0" y="0"/>
+                      <a:ext cx="5612130" cy="991235"/>
+                    </a:xfrm>
+                    <a:prstGeom prst="rect">
+                      <a:avLst/>
+                    </a:prstGeom>
+                  </pic:spPr>
+                </pic:pic>
+              </a:graphicData>
+            </a:graphic>
+          </wp:inline>
+        </w:drawing>
+      </w:r>
+    </w:p>
+    <w:p/>
+    <w:p>
+      <w:pPr>
+        <w:pStyle w:val="Ttulo2"/>
+      </w:pPr>
+      <w:r>
+        <w:lastRenderedPageBreak/>
+        <w:t>Descripción</w:t>
+      </w:r>
+      <w:r>
+        <w:t xml:space="preserve"> de Estados:</w:t>
+      </w:r>
+    </w:p>
+    <w:p>
+      <w:pPr>
+        <w:pStyle w:val="Ttulo3"/>
+      </w:pPr>
+      <w:r>
+        <w:t>Estados entidad Orden</w:t>
+      </w:r>
+    </w:p>
+    <w:p>
+      <w:r>
+        <w:drawing>
+          <wp:inline distT="0" distB="0" distL="0" distR="0" wp14:anchorId="33BE5A2C" wp14:editId="0EFDE305">
+            <wp:extent cx="5612130" cy="1330960"/>
+            <wp:effectExtent l="0" t="0" r="7620" b="2540"/>
+            <wp:docPr id="73" name="Imagen 73"/>
+            <wp:cNvGraphicFramePr>
+              <a:graphicFrameLocks xmlns:a="http://schemas.openxmlformats.org/drawingml/2006/main" noChangeAspect="1"/>
+            </wp:cNvGraphicFramePr>
+            <a:graphic xmlns:a="http://schemas.openxmlformats.org/drawingml/2006/main">
+              <a:graphicData uri="http://schemas.openxmlformats.org/drawingml/2006/picture">
+                <pic:pic xmlns:pic="http://schemas.openxmlformats.org/drawingml/2006/picture">
+                  <pic:nvPicPr>
+                    <pic:cNvPr id="1" name=""/>
+                    <pic:cNvPicPr/>
+                  </pic:nvPicPr>
+                  <pic:blipFill>
+                    <a:blip r:embed="rId76"/>
+                    <a:stretch>
+                      <a:fillRect/>
+                    </a:stretch>
+                  </pic:blipFill>
+                  <pic:spPr>
+                    <a:xfrm>
+                      <a:off x="0" y="0"/>
+                      <a:ext cx="5612130" cy="1330960"/>
+                    </a:xfrm>
+                    <a:prstGeom prst="rect">
+                      <a:avLst/>
+                    </a:prstGeom>
+                  </pic:spPr>
+                </pic:pic>
+              </a:graphicData>
+            </a:graphic>
+          </wp:inline>
+        </w:drawing>
+      </w:r>
+    </w:p>
+    <w:p>
+      <w:pPr>
+        <w:pStyle w:val="Prrafodelista"/>
+        <w:numPr>
+          <w:ilvl w:val="0"/>
+          <w:numId w:val="6"/>
+        </w:numPr>
+      </w:pPr>
+      <w:r>
+        <w:t>Picture: Sirve para cambiar de color a la entidad.</w:t>
+      </w:r>
+    </w:p>
+    <w:p>
+      <w:pPr>
+        <w:pStyle w:val="Prrafodelista"/>
+        <w:numPr>
+          <w:ilvl w:val="0"/>
+          <w:numId w:val="6"/>
+        </w:numPr>
+      </w:pPr>
+      <w:proofErr w:type="spellStart"/>
+      <w:r>
+        <w:t>NoOrden</w:t>
+      </w:r>
+      <w:proofErr w:type="spellEnd"/>
+      <w:r>
+        <w:t xml:space="preserve">: Sirve para almacenar el </w:t>
+      </w:r>
+      <w:r>
+        <w:t>número</w:t>
+      </w:r>
+      <w:r>
+        <w:t xml:space="preserve"> de orden leído del Excel.</w:t>
+      </w:r>
+    </w:p>
+    <w:p>
+      <w:pPr>
+        <w:pStyle w:val="Prrafodelista"/>
+        <w:numPr>
+          <w:ilvl w:val="0"/>
+          <w:numId w:val="6"/>
+        </w:numPr>
+      </w:pPr>
+      <w:proofErr w:type="spellStart"/>
+      <w:r>
+        <w:t>TipoOrden</w:t>
+      </w:r>
+      <w:proofErr w:type="spellEnd"/>
+      <w:r>
+        <w:t>: Sirve para almacenar el tipo de orden.</w:t>
+      </w:r>
+    </w:p>
+    <w:p>
+      <w:pPr>
+        <w:pStyle w:val="Prrafodelista"/>
+        <w:numPr>
+          <w:ilvl w:val="0"/>
+          <w:numId w:val="6"/>
+        </w:numPr>
+      </w:pPr>
+      <w:proofErr w:type="spellStart"/>
+      <w:r>
+        <w:t>TipoVino</w:t>
+      </w:r>
+      <w:proofErr w:type="spellEnd"/>
+      <w:r>
+        <w:t>: Sirve para almacenar el tipo de vino.</w:t>
+      </w:r>
+    </w:p>
+    <w:p>
+      <w:pPr>
+        <w:pStyle w:val="Prrafodelista"/>
+        <w:numPr>
+          <w:ilvl w:val="0"/>
+          <w:numId w:val="6"/>
+        </w:numPr>
+      </w:pPr>
+      <w:proofErr w:type="spellStart"/>
+      <w:r>
+        <w:t>TipoBotella</w:t>
+      </w:r>
+      <w:proofErr w:type="spellEnd"/>
+      <w:r>
+        <w:t>: Sirve para almacenar el tipo de botella.</w:t>
+      </w:r>
+    </w:p>
+    <w:p>
+      <w:pPr>
+        <w:pStyle w:val="Prrafodelista"/>
+        <w:numPr>
+          <w:ilvl w:val="0"/>
+          <w:numId w:val="6"/>
+        </w:numPr>
+      </w:pPr>
+      <w:proofErr w:type="spellStart"/>
+      <w:r>
+        <w:t>CantidadBotellas</w:t>
+      </w:r>
+      <w:proofErr w:type="spellEnd"/>
+      <w:r>
+        <w:t>: Sirve para almacenar la cantidad de botellas solicitadas.</w:t>
+      </w:r>
+    </w:p>
+    <w:p>
+      <w:pPr>
+        <w:pStyle w:val="Ttulo3"/>
+      </w:pPr>
+      <w:r>
+        <w:t>Estados entidad Botella</w:t>
+      </w:r>
+    </w:p>
+    <w:p>
+      <w:r>
+        <w:drawing>
+          <wp:inline distT="0" distB="0" distL="0" distR="0" wp14:anchorId="7D0275F1" wp14:editId="3289A463">
+            <wp:extent cx="5612130" cy="1587500"/>
+            <wp:effectExtent l="0" t="0" r="7620" b="0"/>
+            <wp:docPr id="74" name="Imagen 74"/>
+            <wp:cNvGraphicFramePr>
+              <a:graphicFrameLocks xmlns:a="http://schemas.openxmlformats.org/drawingml/2006/main" noChangeAspect="1"/>
+            </wp:cNvGraphicFramePr>
+            <a:graphic xmlns:a="http://schemas.openxmlformats.org/drawingml/2006/main">
+              <a:graphicData uri="http://schemas.openxmlformats.org/drawingml/2006/picture">
+                <pic:pic xmlns:pic="http://schemas.openxmlformats.org/drawingml/2006/picture">
+                  <pic:nvPicPr>
+                    <pic:cNvPr id="1" name=""/>
+                    <pic:cNvPicPr/>
+                  </pic:nvPicPr>
+                  <pic:blipFill>
+                    <a:blip r:embed="rId77"/>
+                    <a:stretch>
+                      <a:fillRect/>
+                    </a:stretch>
+                  </pic:blipFill>
+                  <pic:spPr>
+                    <a:xfrm>
+                      <a:off x="0" y="0"/>
+                      <a:ext cx="5612130" cy="1587500"/>
+                    </a:xfrm>
+                    <a:prstGeom prst="rect">
+                      <a:avLst/>
+                    </a:prstGeom>
+                  </pic:spPr>
+                </pic:pic>
+              </a:graphicData>
+            </a:graphic>
+          </wp:inline>
+        </w:drawing>
+      </w:r>
+    </w:p>
+    <w:p>
+      <w:pPr>
+        <w:pStyle w:val="Prrafodelista"/>
+        <w:numPr>
+          <w:ilvl w:val="0"/>
+          <w:numId w:val="7"/>
+        </w:numPr>
+      </w:pPr>
+      <w:proofErr w:type="spellStart"/>
+      <w:r>
+        <w:t>TipoB</w:t>
+      </w:r>
+      <w:proofErr w:type="spellEnd"/>
+      <w:r>
+        <w:t>: Guarda el tipo de botella.</w:t>
+      </w:r>
+    </w:p>
+    <w:p>
+      <w:pPr>
+        <w:pStyle w:val="Prrafodelista"/>
+        <w:numPr>
+          <w:ilvl w:val="0"/>
+          <w:numId w:val="7"/>
+        </w:numPr>
+      </w:pPr>
+      <w:proofErr w:type="spellStart"/>
+      <w:r>
+        <w:t>TipoV</w:t>
+      </w:r>
+      <w:proofErr w:type="spellEnd"/>
+      <w:r>
+        <w:t>: Guarda el tipo de vino.</w:t>
+      </w:r>
+    </w:p>
+    <w:p>
+      <w:pPr>
+        <w:pStyle w:val="Prrafodelista"/>
+        <w:numPr>
+          <w:ilvl w:val="0"/>
+          <w:numId w:val="7"/>
+        </w:numPr>
+      </w:pPr>
+      <w:proofErr w:type="spellStart"/>
+      <w:r>
+        <w:t>TipoO</w:t>
+      </w:r>
+      <w:proofErr w:type="spellEnd"/>
+      <w:r>
+        <w:t>: Guarda el tipo de orden.</w:t>
+      </w:r>
+    </w:p>
+    <w:p>
+      <w:pPr>
+        <w:pStyle w:val="Prrafodelista"/>
+        <w:numPr>
+          <w:ilvl w:val="0"/>
+          <w:numId w:val="7"/>
+        </w:numPr>
+      </w:pPr>
+      <w:r>
+        <w:t>Picture: Sirve para cambiar el color dependiendo el tipo de vino.</w:t>
+      </w:r>
+    </w:p>
+    <w:p>
+      <w:pPr>
+        <w:pStyle w:val="Prrafodelista"/>
+        <w:numPr>
+          <w:ilvl w:val="0"/>
+          <w:numId w:val="7"/>
+        </w:numPr>
+      </w:pPr>
+      <w:proofErr w:type="spellStart"/>
+      <w:r>
+        <w:t>NombreVino</w:t>
+      </w:r>
+      <w:proofErr w:type="spellEnd"/>
+      <w:r>
+        <w:t>: Guarda el nombre del vino.</w:t>
+      </w:r>
+    </w:p>
+    <w:p>
+      <w:pPr>
+        <w:pStyle w:val="Prrafodelista"/>
+        <w:numPr>
+          <w:ilvl w:val="0"/>
+          <w:numId w:val="7"/>
+        </w:numPr>
+      </w:pPr>
+      <w:proofErr w:type="spellStart"/>
+      <w:r>
+        <w:t>NombreBotella</w:t>
+      </w:r>
+      <w:proofErr w:type="spellEnd"/>
+      <w:r>
+        <w:t>: Guarda el nombre de la botella.</w:t>
+      </w:r>
+    </w:p>
+    <w:p>
+      <w:pPr>
+        <w:pStyle w:val="Prrafodelista"/>
+        <w:numPr>
+          <w:ilvl w:val="0"/>
+          <w:numId w:val="7"/>
+        </w:numPr>
+      </w:pPr>
+      <w:proofErr w:type="spellStart"/>
+      <w:r>
+        <w:t>NombreRevision</w:t>
+      </w:r>
+      <w:proofErr w:type="spellEnd"/>
+      <w:r>
+        <w:t>: Guarda el nombre de la revisión aplicada.</w:t>
+      </w:r>
+    </w:p>
+    <w:p>
+      <w:pPr>
+        <w:pStyle w:val="Prrafodelista"/>
+        <w:numPr>
+          <w:ilvl w:val="0"/>
+          <w:numId w:val="7"/>
+        </w:numPr>
+      </w:pPr>
+      <w:proofErr w:type="spellStart"/>
+      <w:r>
+        <w:t>TipoRevision</w:t>
+      </w:r>
+      <w:proofErr w:type="spellEnd"/>
+      <w:r>
+        <w:t>: Guarda el tipo de revisión aplicada.</w:t>
+      </w:r>
+    </w:p>
+    <w:p/>
+    <w:p/>
+    <w:p>
+      <w:pPr>
+        <w:pStyle w:val="Ttulo3"/>
+      </w:pPr>
+      <w:r>
+        <w:lastRenderedPageBreak/>
+        <w:t>Estados entidad Caja</w:t>
+      </w:r>
+    </w:p>
+    <w:p>
+      <w:r>
+        <w:drawing>
+          <wp:inline distT="0" distB="0" distL="0" distR="0" wp14:anchorId="76C449F1" wp14:editId="021E9E82">
+            <wp:extent cx="5612130" cy="1162050"/>
+            <wp:effectExtent l="0" t="0" r="7620" b="0"/>
+            <wp:docPr id="75" name="Imagen 75"/>
+            <wp:cNvGraphicFramePr>
+              <a:graphicFrameLocks xmlns:a="http://schemas.openxmlformats.org/drawingml/2006/main" noChangeAspect="1"/>
+            </wp:cNvGraphicFramePr>
+            <a:graphic xmlns:a="http://schemas.openxmlformats.org/drawingml/2006/main">
+              <a:graphicData uri="http://schemas.openxmlformats.org/drawingml/2006/picture">
+                <pic:pic xmlns:pic="http://schemas.openxmlformats.org/drawingml/2006/picture">
+                  <pic:nvPicPr>
+                    <pic:cNvPr id="1" name=""/>
+                    <pic:cNvPicPr/>
+                  </pic:nvPicPr>
+                  <pic:blipFill>
+                    <a:blip r:embed="rId78"/>
+                    <a:stretch>
+                      <a:fillRect/>
+                    </a:stretch>
+                  </pic:blipFill>
+                  <pic:spPr>
+                    <a:xfrm>
+                      <a:off x="0" y="0"/>
+                      <a:ext cx="5612130" cy="1162050"/>
+                    </a:xfrm>
+                    <a:prstGeom prst="rect">
+                      <a:avLst/>
+                    </a:prstGeom>
+                  </pic:spPr>
+                </pic:pic>
+              </a:graphicData>
+            </a:graphic>
+          </wp:inline>
+        </w:drawing>
+      </w:r>
+    </w:p>
+    <w:p>
+      <w:pPr>
+        <w:pStyle w:val="Prrafodelista"/>
+        <w:numPr>
+          <w:ilvl w:val="0"/>
+          <w:numId w:val="8"/>
+        </w:numPr>
+      </w:pPr>
+      <w:proofErr w:type="spellStart"/>
+      <w:r>
+        <w:t>TipoCaja</w:t>
+      </w:r>
+      <w:proofErr w:type="spellEnd"/>
+      <w:r>
+        <w:t>: Guarda el tipo de caja.</w:t>
+      </w:r>
+    </w:p>
+    <w:p>
+      <w:pPr>
+        <w:pStyle w:val="Prrafodelista"/>
+        <w:numPr>
+          <w:ilvl w:val="0"/>
+          <w:numId w:val="8"/>
+        </w:numPr>
+      </w:pPr>
+      <w:proofErr w:type="spellStart"/>
+      <w:r>
+        <w:t>TipoOC</w:t>
+      </w:r>
+      <w:proofErr w:type="spellEnd"/>
+      <w:r>
+        <w:t>: Guarda el tipo de orden de la caja.</w:t>
+      </w:r>
+    </w:p>
+    <w:p>
+      <w:pPr>
+        <w:pStyle w:val="Prrafodelista"/>
+        <w:numPr>
+          <w:ilvl w:val="0"/>
+          <w:numId w:val="8"/>
+        </w:numPr>
+      </w:pPr>
+      <w:r>
+        <w:t>Picture: Sirve para cambiar color a la entidad</w:t>
+      </w:r>
+    </w:p>
+    <w:p>
+      <w:pPr>
+        <w:pStyle w:val="Prrafodelista"/>
+        <w:numPr>
+          <w:ilvl w:val="0"/>
+          <w:numId w:val="8"/>
+        </w:numPr>
+      </w:pPr>
+      <w:proofErr w:type="spellStart"/>
+      <w:r>
+        <w:t>NoOrdenCaja</w:t>
+      </w:r>
+      <w:proofErr w:type="spellEnd"/>
+      <w:r>
+        <w:t>: Sirve para guardar el numero de orden de la caja.</w:t>
+      </w:r>
+    </w:p>
+    <w:p>
+      <w:pPr>
+        <w:pStyle w:val="Ttulo3"/>
+      </w:pPr>
+      <w:r>
+        <w:t>Estados entidad Vehículo</w:t>
+      </w:r>
+    </w:p>
+    <w:p>
+      <w:r>
+        <w:drawing>
+          <wp:inline distT="0" distB="0" distL="0" distR="0" wp14:anchorId="7BB1C91A" wp14:editId="755BEAB4">
+            <wp:extent cx="5612130" cy="464185"/>
+            <wp:effectExtent l="0" t="0" r="7620" b="0"/>
+            <wp:docPr id="76" name="Imagen 76"/>
+            <wp:cNvGraphicFramePr>
+              <a:graphicFrameLocks xmlns:a="http://schemas.openxmlformats.org/drawingml/2006/main" noChangeAspect="1"/>
+            </wp:cNvGraphicFramePr>
+            <a:graphic xmlns:a="http://schemas.openxmlformats.org/drawingml/2006/main">
+              <a:graphicData uri="http://schemas.openxmlformats.org/drawingml/2006/picture">
+                <pic:pic xmlns:pic="http://schemas.openxmlformats.org/drawingml/2006/picture">
+                  <pic:nvPicPr>
+                    <pic:cNvPr id="1" name=""/>
+                    <pic:cNvPicPr/>
+                  </pic:nvPicPr>
+                  <pic:blipFill>
+                    <a:blip r:embed="rId79"/>
+                    <a:stretch>
+                      <a:fillRect/>
+                    </a:stretch>
+                  </pic:blipFill>
+                  <pic:spPr>
+                    <a:xfrm>
+                      <a:off x="0" y="0"/>
+                      <a:ext cx="5612130" cy="464185"/>
+                    </a:xfrm>
+                    <a:prstGeom prst="rect">
+                      <a:avLst/>
+                    </a:prstGeom>
+                  </pic:spPr>
+                </pic:pic>
+              </a:graphicData>
+            </a:graphic>
+          </wp:inline>
+        </w:drawing>
+      </w:r>
+    </w:p>
+    <w:p>
+      <w:pPr>
+        <w:pStyle w:val="Prrafodelista"/>
+        <w:numPr>
+          <w:ilvl w:val="0"/>
+          <w:numId w:val="9"/>
+        </w:numPr>
+      </w:pPr>
+      <w:proofErr w:type="spellStart"/>
+      <w:r>
+        <w:t>VehiculoTipoOrden</w:t>
+      </w:r>
+      <w:proofErr w:type="spellEnd"/>
+      <w:r>
+        <w:t xml:space="preserve">: Sirve para guardar el tipo de orden y saber a </w:t>
+      </w:r>
+      <w:proofErr w:type="spellStart"/>
+      <w:r>
+        <w:t>que</w:t>
+      </w:r>
+      <w:proofErr w:type="spellEnd"/>
+      <w:r>
+        <w:t xml:space="preserve"> tienda dirigirse.</w:t>
+      </w:r>
+    </w:p>
+    <w:p>
+      <w:pPr>
+        <w:pStyle w:val="Ttulo3"/>
+      </w:pPr>
+      <w:r>
+        <w:t>Globales</w:t>
+      </w:r>
+    </w:p>
+    <w:p>
+      <w:r>
+        <w:drawing>
+          <wp:inline distT="0" distB="0" distL="0" distR="0" wp14:anchorId="23ADCD7B" wp14:editId="6F0089DE">
+            <wp:extent cx="5612130" cy="3517900"/>
+            <wp:effectExtent l="0" t="0" r="7620" b="6350"/>
+            <wp:docPr id="77" name="Imagen 77"/>
+            <wp:cNvGraphicFramePr>
+              <a:graphicFrameLocks xmlns:a="http://schemas.openxmlformats.org/drawingml/2006/main" noChangeAspect="1"/>
+            </wp:cNvGraphicFramePr>
+            <a:graphic xmlns:a="http://schemas.openxmlformats.org/drawingml/2006/main">
+              <a:graphicData uri="http://schemas.openxmlformats.org/drawingml/2006/picture">
+                <pic:pic xmlns:pic="http://schemas.openxmlformats.org/drawingml/2006/picture">
+                  <pic:nvPicPr>
+                    <pic:cNvPr id="1" name=""/>
+                    <pic:cNvPicPr/>
+                  </pic:nvPicPr>
+                  <pic:blipFill>
+                    <a:blip r:embed="rId80"/>
+                    <a:stretch>
+                      <a:fillRect/>
+                    </a:stretch>
+                  </pic:blipFill>
+                  <pic:spPr>
+                    <a:xfrm>
+                      <a:off x="0" y="0"/>
+                      <a:ext cx="5612130" cy="3517900"/>
+                    </a:xfrm>
+                    <a:prstGeom prst="rect">
+                      <a:avLst/>
+                    </a:prstGeom>
+                  </pic:spPr>
+                </pic:pic>
+              </a:graphicData>
+            </a:graphic>
+          </wp:inline>
+        </w:drawing>
+      </w:r>
+    </w:p>
+    <w:p>
+      <w:pPr>
+        <w:pStyle w:val="Prrafodelista"/>
+        <w:numPr>
+          <w:ilvl w:val="0"/>
+          <w:numId w:val="9"/>
+        </w:numPr>
+      </w:pPr>
+      <w:r>
+        <w:t>Total: Guarda el total de las botellas.</w:t>
+      </w:r>
+    </w:p>
+    <w:p>
+      <w:pPr>
+        <w:pStyle w:val="Prrafodelista"/>
+        <w:numPr>
+          <w:ilvl w:val="0"/>
+          <w:numId w:val="9"/>
+        </w:numPr>
+      </w:pPr>
+      <w:proofErr w:type="spellStart"/>
+      <w:r>
+        <w:t>TipoBotellaActual</w:t>
+      </w:r>
+      <w:proofErr w:type="spellEnd"/>
+      <w:r>
+        <w:t>: Guarda el valor de la botella actual.</w:t>
+      </w:r>
+    </w:p>
+    <w:p>
+      <w:pPr>
+        <w:pStyle w:val="Prrafodelista"/>
+        <w:numPr>
+          <w:ilvl w:val="0"/>
+          <w:numId w:val="9"/>
+        </w:numPr>
+      </w:pPr>
+      <w:proofErr w:type="spellStart"/>
+      <w:r>
+        <w:t>CantidadActual</w:t>
+      </w:r>
+      <w:proofErr w:type="spellEnd"/>
+      <w:r>
+        <w:t>: Guarda el valor de la cantidad actual.</w:t>
+      </w:r>
+    </w:p>
+    <w:p>
+      <w:pPr>
+        <w:pStyle w:val="Prrafodelista"/>
+        <w:numPr>
+          <w:ilvl w:val="0"/>
+          <w:numId w:val="9"/>
+        </w:numPr>
+      </w:pPr>
+      <w:r>
+        <w:t>Fila: Sirve para guardar el valor de la fila leída en Excel.</w:t>
+      </w:r>
+    </w:p>
+    <w:p>
+      <w:pPr>
+        <w:pStyle w:val="Prrafodelista"/>
+        <w:numPr>
+          <w:ilvl w:val="0"/>
+          <w:numId w:val="9"/>
+        </w:numPr>
+      </w:pPr>
+      <w:proofErr w:type="spellStart"/>
+      <w:r>
+        <w:t>OrdenActual</w:t>
+      </w:r>
+      <w:proofErr w:type="spellEnd"/>
+      <w:r>
+        <w:t>: Guarda el valor de la orden actual</w:t>
+      </w:r>
+    </w:p>
+    <w:p>
+      <w:pPr>
+        <w:pStyle w:val="Prrafodelista"/>
+        <w:numPr>
+          <w:ilvl w:val="0"/>
+          <w:numId w:val="9"/>
+        </w:numPr>
+      </w:pPr>
+      <w:proofErr w:type="spellStart"/>
+      <w:r>
+        <w:lastRenderedPageBreak/>
+        <w:t>TipoVinoActual</w:t>
+      </w:r>
+      <w:proofErr w:type="spellEnd"/>
+      <w:r>
+        <w:t>: Guarda el valor del vino actual.</w:t>
+      </w:r>
+    </w:p>
+    <w:p>
+      <w:pPr>
+        <w:pStyle w:val="Prrafodelista"/>
+        <w:numPr>
+          <w:ilvl w:val="0"/>
+          <w:numId w:val="9"/>
+        </w:numPr>
+      </w:pPr>
+      <w:proofErr w:type="spellStart"/>
+      <w:r>
+        <w:t>TipoOrdenActual</w:t>
+      </w:r>
+      <w:proofErr w:type="spellEnd"/>
+      <w:r>
+        <w:t>: Guarda el tipo de orden actual.</w:t>
+      </w:r>
+    </w:p>
+    <w:p>
+      <w:pPr>
+        <w:pStyle w:val="Prrafodelista"/>
+        <w:numPr>
+          <w:ilvl w:val="0"/>
+          <w:numId w:val="9"/>
+        </w:numPr>
+      </w:pPr>
+      <w:proofErr w:type="spellStart"/>
+      <w:r>
+        <w:t>ConteoBotella</w:t>
+      </w:r>
+      <w:proofErr w:type="spellEnd"/>
+      <w:r>
+        <w:t xml:space="preserve">(Tipo): Guarda el valor de las botellas que van saliendo del </w:t>
+      </w:r>
+      <w:proofErr w:type="spellStart"/>
+      <w:r>
+        <w:t>source</w:t>
+      </w:r>
+      <w:proofErr w:type="spellEnd"/>
+      <w:r>
+        <w:t>.</w:t>
+      </w:r>
+    </w:p>
+    <w:p>
+      <w:pPr>
+        <w:pStyle w:val="Prrafodelista"/>
+        <w:numPr>
+          <w:ilvl w:val="0"/>
+          <w:numId w:val="9"/>
+        </w:numPr>
+      </w:pPr>
+      <w:proofErr w:type="spellStart"/>
+      <w:r>
+        <w:t>ConteoReciclaje</w:t>
+      </w:r>
+      <w:proofErr w:type="spellEnd"/>
+      <w:r>
+        <w:t>(Tipo): Cuenta cuantas botellas van a reciclaje de cada tipo.</w:t>
+      </w:r>
+    </w:p>
+    <w:p>
+      <w:pPr>
+        <w:pStyle w:val="Prrafodelista"/>
+        <w:numPr>
+          <w:ilvl w:val="0"/>
+          <w:numId w:val="9"/>
+        </w:numPr>
+      </w:pPr>
+      <w:proofErr w:type="spellStart"/>
+      <w:r>
+        <w:t>AuxCantidadActual</w:t>
+      </w:r>
+      <w:proofErr w:type="spellEnd"/>
+      <w:r>
+        <w:t>: Guarda el valor de la cantidad actual de manera estática.</w:t>
+      </w:r>
+    </w:p>
+    <w:p>
+      <w:pPr>
+        <w:pStyle w:val="Prrafodelista"/>
+        <w:numPr>
+          <w:ilvl w:val="0"/>
+          <w:numId w:val="9"/>
+        </w:numPr>
+      </w:pPr>
+      <w:proofErr w:type="spellStart"/>
+      <w:r>
+        <w:t>SepararOrden</w:t>
+      </w:r>
+      <w:proofErr w:type="spellEnd"/>
+      <w:r>
+        <w:t xml:space="preserve">: Separa las </w:t>
+      </w:r>
+      <w:r>
+        <w:t>órdenes</w:t>
+      </w:r>
+      <w:r>
+        <w:t>.</w:t>
+      </w:r>
+    </w:p>
+    <w:p>
+      <w:pPr>
+        <w:pStyle w:val="Prrafodelista"/>
+        <w:numPr>
+          <w:ilvl w:val="0"/>
+          <w:numId w:val="9"/>
+        </w:numPr>
+      </w:pPr>
+      <w:proofErr w:type="spellStart"/>
+      <w:r>
+        <w:t>FilaEscritura</w:t>
+      </w:r>
+      <w:proofErr w:type="spellEnd"/>
+      <w:r>
+        <w:t>: Sirve para guardar el valor de la fila de escritura de Excel.</w:t>
+      </w:r>
+    </w:p>
+    <w:p>
+      <w:pPr>
+        <w:pStyle w:val="Prrafodelista"/>
+        <w:numPr>
+          <w:ilvl w:val="0"/>
+          <w:numId w:val="9"/>
+        </w:numPr>
+      </w:pPr>
+      <w:r>
+        <w:t>Prueba: Variable utilizada como booleana.</w:t>
+      </w:r>
+    </w:p>
+    <w:p>
+      <w:pPr>
+        <w:pStyle w:val="Prrafodelista"/>
+        <w:numPr>
+          <w:ilvl w:val="0"/>
+          <w:numId w:val="9"/>
+        </w:numPr>
+      </w:pPr>
+      <w:proofErr w:type="spellStart"/>
+      <w:r>
+        <w:t>AuxTipoOrdenActual</w:t>
+      </w:r>
+      <w:proofErr w:type="spellEnd"/>
+      <w:r>
+        <w:t>: Almacena el tipo de orden actual de manera estática.</w:t>
+      </w:r>
+    </w:p>
+    <w:p/>
+    <w:p>
+      <w:pPr>
+        <w:pStyle w:val="Ttulo2"/>
+      </w:pPr>
+    </w:p>
+    <w:p>
+      <w:pPr>
+        <w:pStyle w:val="Ttulo2"/>
+      </w:pPr>
+      <w:r>
         <w:t xml:space="preserve">Mejoras al sistema </w:t>
       </w:r>
     </w:p>
@@ -4329,6 +7720,42 @@
         <w:t xml:space="preserve"> grandes y que tengan mayor capacidad.</w:t>
       </w:r>
     </w:p>
+    <w:p>
+      <w:pPr>
+        <w:pStyle w:val="Prrafodelista"/>
+        <w:numPr>
+          <w:ilvl w:val="0"/>
+          <w:numId w:val="3"/>
+        </w:numPr>
+      </w:pPr>
+      <w:r>
+        <w:t>Distribución de Vinos</w:t>
+      </w:r>
+    </w:p>
+    <w:p>
+      <w:pPr>
+        <w:pStyle w:val="Prrafodelista"/>
+        <w:numPr>
+          <w:ilvl w:val="1"/>
+          <w:numId w:val="3"/>
+        </w:numPr>
+      </w:pPr>
+      <w:r>
+        <w:t>Tener mas camiones para realizar las distintas entregas solicitadas y así generar más ganancias.</w:t>
+      </w:r>
+    </w:p>
+    <w:p>
+      <w:pPr>
+        <w:pStyle w:val="Prrafodelista"/>
+        <w:numPr>
+          <w:ilvl w:val="1"/>
+          <w:numId w:val="3"/>
+        </w:numPr>
+      </w:pPr>
+      <w:r>
+        <w:t>Eliminar por completo una línea de producción ya que se pudo detectar que su porcentaje de utilización es bastante bajo.</w:t>
+      </w:r>
+    </w:p>
     <w:p/>
     <w:p>
       <w:pPr>
@@ -4362,7 +7789,55 @@
         </w:numPr>
       </w:pPr>
       <w:r>
-        <w:t xml:space="preserve">Tienda 5 Y API (Tienda 2) : Reubicar las áreas de espera ya que se pierde tiempo al momento de movilizarse dentro de la tienda. </w:t>
+        <w:t>Tienda 5 Y API (Tienda 2</w:t>
+      </w:r>
+      <w:r>
+        <w:t>):</w:t>
+      </w:r>
+      <w:r>
+        <w:t xml:space="preserve"> Reubicar las áreas de espera ya que se pierde tiempo al momento de movilizarse dentro de la tienda. </w:t>
+      </w:r>
+    </w:p>
+    <w:p>
+      <w:pPr>
+        <w:pStyle w:val="Prrafodelista"/>
+        <w:numPr>
+          <w:ilvl w:val="0"/>
+          <w:numId w:val="4"/>
+        </w:numPr>
+      </w:pPr>
+      <w:r>
+        <w:t xml:space="preserve">Para la distribución de vino se cuenta con una línea de </w:t>
+      </w:r>
+      <w:r>
+        <w:t>producción</w:t>
+      </w:r>
+      <w:r>
+        <w:t xml:space="preserve"> innecesaria ya que no son muchos los pedidos de vino.</w:t>
+      </w:r>
+    </w:p>
+    <w:p>
+      <w:pPr>
+        <w:pStyle w:val="Prrafodelista"/>
+        <w:numPr>
+          <w:ilvl w:val="0"/>
+          <w:numId w:val="4"/>
+        </w:numPr>
+      </w:pPr>
+      <w:r>
+        <w:t>Se tiene una gran cantidad de botellas que si pasan ambas revisiones.</w:t>
+      </w:r>
+    </w:p>
+    <w:p>
+      <w:pPr>
+        <w:pStyle w:val="Prrafodelista"/>
+        <w:numPr>
+          <w:ilvl w:val="0"/>
+          <w:numId w:val="4"/>
+        </w:numPr>
+      </w:pPr>
+      <w:r>
+        <w:t>Las distancias para repartir los pedidos son bastante lejanas por lo tanto los camiones se tardan bastante en regresar a la empresa.</w:t>
       </w:r>
     </w:p>
     <w:sectPr>
@@ -4493,7 +7968,7 @@
   <w:abstractNum w:abstractNumId="1" w15:restartNumberingAfterBreak="0">
     <w:nsid w:val="15842102"/>
     <w:multiLevelType w:val="hybridMultilevel"/>
-    <w:tmpl w:val="1CB6CCCE"/>
+    <w:tmpl w:val="8D487FBA"/>
     <w:lvl w:ilvl="0" w:tplc="100A0001">
       <w:start w:val="1"/>
       <w:numFmt w:val="bullet"/>
@@ -4604,16 +8079,16 @@
     </w:lvl>
   </w:abstractNum>
   <w:abstractNum w:abstractNumId="2" w15:restartNumberingAfterBreak="0">
-    <w:nsid w:val="39A11CA3"/>
+    <w:nsid w:val="32D97976"/>
     <w:multiLevelType w:val="hybridMultilevel"/>
-    <w:tmpl w:val="8B3AB858"/>
+    <w:tmpl w:val="8EAE2EDE"/>
     <w:lvl w:ilvl="0" w:tplc="100A0001">
       <w:start w:val="1"/>
       <w:numFmt w:val="bullet"/>
       <w:lvlText w:val=""/>
       <w:lvlJc w:val="left"/>
       <w:pPr>
-        <w:ind w:left="1068" w:hanging="360"/>
+        <w:ind w:left="720" w:hanging="360"/>
       </w:pPr>
       <w:rPr>
         <w:rFonts w:ascii="Symbol" w:hAnsi="Symbol" w:hint="default"/>
@@ -4625,7 +8100,7 @@
       <w:lvlText w:val="o"/>
       <w:lvlJc w:val="left"/>
       <w:pPr>
-        <w:ind w:left="1788" w:hanging="360"/>
+        <w:ind w:left="1440" w:hanging="360"/>
       </w:pPr>
       <w:rPr>
         <w:rFonts w:ascii="Courier New" w:hAnsi="Courier New" w:cs="Courier New" w:hint="default"/>
@@ -4637,7 +8112,7 @@
       <w:lvlText w:val=""/>
       <w:lvlJc w:val="left"/>
       <w:pPr>
-        <w:ind w:left="2508" w:hanging="360"/>
+        <w:ind w:left="2160" w:hanging="360"/>
       </w:pPr>
       <w:rPr>
         <w:rFonts w:ascii="Wingdings" w:hAnsi="Wingdings" w:hint="default"/>
@@ -4649,7 +8124,7 @@
       <w:lvlText w:val=""/>
       <w:lvlJc w:val="left"/>
       <w:pPr>
-        <w:ind w:left="3228" w:hanging="360"/>
+        <w:ind w:left="2880" w:hanging="360"/>
       </w:pPr>
       <w:rPr>
         <w:rFonts w:ascii="Symbol" w:hAnsi="Symbol" w:hint="default"/>
@@ -4661,7 +8136,7 @@
       <w:lvlText w:val="o"/>
       <w:lvlJc w:val="left"/>
       <w:pPr>
-        <w:ind w:left="3948" w:hanging="360"/>
+        <w:ind w:left="3600" w:hanging="360"/>
       </w:pPr>
       <w:rPr>
         <w:rFonts w:ascii="Courier New" w:hAnsi="Courier New" w:cs="Courier New" w:hint="default"/>
@@ -4673,7 +8148,7 @@
       <w:lvlText w:val=""/>
       <w:lvlJc w:val="left"/>
       <w:pPr>
-        <w:ind w:left="4668" w:hanging="360"/>
+        <w:ind w:left="4320" w:hanging="360"/>
       </w:pPr>
       <w:rPr>
         <w:rFonts w:ascii="Wingdings" w:hAnsi="Wingdings" w:hint="default"/>
@@ -4685,7 +8160,7 @@
       <w:lvlText w:val=""/>
       <w:lvlJc w:val="left"/>
       <w:pPr>
-        <w:ind w:left="5388" w:hanging="360"/>
+        <w:ind w:left="5040" w:hanging="360"/>
       </w:pPr>
       <w:rPr>
         <w:rFonts w:ascii="Symbol" w:hAnsi="Symbol" w:hint="default"/>
@@ -4697,7 +8172,7 @@
       <w:lvlText w:val="o"/>
       <w:lvlJc w:val="left"/>
       <w:pPr>
-        <w:ind w:left="6108" w:hanging="360"/>
+        <w:ind w:left="5760" w:hanging="360"/>
       </w:pPr>
       <w:rPr>
         <w:rFonts w:ascii="Courier New" w:hAnsi="Courier New" w:cs="Courier New" w:hint="default"/>
@@ -4709,7 +8184,7 @@
       <w:lvlText w:val=""/>
       <w:lvlJc w:val="left"/>
       <w:pPr>
-        <w:ind w:left="6828" w:hanging="360"/>
+        <w:ind w:left="6480" w:hanging="360"/>
       </w:pPr>
       <w:rPr>
         <w:rFonts w:ascii="Wingdings" w:hAnsi="Wingdings" w:hint="default"/>
@@ -4717,16 +8192,16 @@
     </w:lvl>
   </w:abstractNum>
   <w:abstractNum w:abstractNumId="3" w15:restartNumberingAfterBreak="0">
-    <w:nsid w:val="42296402"/>
+    <w:nsid w:val="39A11CA3"/>
     <w:multiLevelType w:val="hybridMultilevel"/>
-    <w:tmpl w:val="CEE24A8A"/>
+    <w:tmpl w:val="8B3AB858"/>
     <w:lvl w:ilvl="0" w:tplc="100A0001">
       <w:start w:val="1"/>
       <w:numFmt w:val="bullet"/>
       <w:lvlText w:val=""/>
       <w:lvlJc w:val="left"/>
       <w:pPr>
-        <w:ind w:left="720" w:hanging="360"/>
+        <w:ind w:left="1068" w:hanging="360"/>
       </w:pPr>
       <w:rPr>
         <w:rFonts w:ascii="Symbol" w:hAnsi="Symbol" w:hint="default"/>
@@ -4738,7 +8213,7 @@
       <w:lvlText w:val="o"/>
       <w:lvlJc w:val="left"/>
       <w:pPr>
-        <w:ind w:left="1440" w:hanging="360"/>
+        <w:ind w:left="1788" w:hanging="360"/>
       </w:pPr>
       <w:rPr>
         <w:rFonts w:ascii="Courier New" w:hAnsi="Courier New" w:cs="Courier New" w:hint="default"/>
@@ -4750,7 +8225,7 @@
       <w:lvlText w:val=""/>
       <w:lvlJc w:val="left"/>
       <w:pPr>
-        <w:ind w:left="2160" w:hanging="360"/>
+        <w:ind w:left="2508" w:hanging="360"/>
       </w:pPr>
       <w:rPr>
         <w:rFonts w:ascii="Wingdings" w:hAnsi="Wingdings" w:hint="default"/>
@@ -4762,7 +8237,7 @@
       <w:lvlText w:val=""/>
       <w:lvlJc w:val="left"/>
       <w:pPr>
-        <w:ind w:left="2880" w:hanging="360"/>
+        <w:ind w:left="3228" w:hanging="360"/>
       </w:pPr>
       <w:rPr>
         <w:rFonts w:ascii="Symbol" w:hAnsi="Symbol" w:hint="default"/>
@@ -4774,7 +8249,7 @@
       <w:lvlText w:val="o"/>
       <w:lvlJc w:val="left"/>
       <w:pPr>
-        <w:ind w:left="3600" w:hanging="360"/>
+        <w:ind w:left="3948" w:hanging="360"/>
       </w:pPr>
       <w:rPr>
         <w:rFonts w:ascii="Courier New" w:hAnsi="Courier New" w:cs="Courier New" w:hint="default"/>
@@ -4786,7 +8261,7 @@
       <w:lvlText w:val=""/>
       <w:lvlJc w:val="left"/>
       <w:pPr>
-        <w:ind w:left="4320" w:hanging="360"/>
+        <w:ind w:left="4668" w:hanging="360"/>
       </w:pPr>
       <w:rPr>
         <w:rFonts w:ascii="Wingdings" w:hAnsi="Wingdings" w:hint="default"/>
@@ -4798,7 +8273,7 @@
       <w:lvlText w:val=""/>
       <w:lvlJc w:val="left"/>
       <w:pPr>
-        <w:ind w:left="5040" w:hanging="360"/>
+        <w:ind w:left="5388" w:hanging="360"/>
       </w:pPr>
       <w:rPr>
         <w:rFonts w:ascii="Symbol" w:hAnsi="Symbol" w:hint="default"/>
@@ -4810,7 +8285,7 @@
       <w:lvlText w:val="o"/>
       <w:lvlJc w:val="left"/>
       <w:pPr>
-        <w:ind w:left="5760" w:hanging="360"/>
+        <w:ind w:left="6108" w:hanging="360"/>
       </w:pPr>
       <w:rPr>
         <w:rFonts w:ascii="Courier New" w:hAnsi="Courier New" w:cs="Courier New" w:hint="default"/>
@@ -4822,6 +8297,571 @@
       <w:lvlText w:val=""/>
       <w:lvlJc w:val="left"/>
       <w:pPr>
+        <w:ind w:left="6828" w:hanging="360"/>
+      </w:pPr>
+      <w:rPr>
+        <w:rFonts w:ascii="Wingdings" w:hAnsi="Wingdings" w:hint="default"/>
+      </w:rPr>
+    </w:lvl>
+  </w:abstractNum>
+  <w:abstractNum w:abstractNumId="4" w15:restartNumberingAfterBreak="0">
+    <w:nsid w:val="42296402"/>
+    <w:multiLevelType w:val="hybridMultilevel"/>
+    <w:tmpl w:val="CEE24A8A"/>
+    <w:lvl w:ilvl="0" w:tplc="100A0001">
+      <w:start w:val="1"/>
+      <w:numFmt w:val="bullet"/>
+      <w:lvlText w:val=""/>
+      <w:lvlJc w:val="left"/>
+      <w:pPr>
+        <w:ind w:left="720" w:hanging="360"/>
+      </w:pPr>
+      <w:rPr>
+        <w:rFonts w:ascii="Symbol" w:hAnsi="Symbol" w:hint="default"/>
+      </w:rPr>
+    </w:lvl>
+    <w:lvl w:ilvl="1" w:tplc="100A0003" w:tentative="1">
+      <w:start w:val="1"/>
+      <w:numFmt w:val="bullet"/>
+      <w:lvlText w:val="o"/>
+      <w:lvlJc w:val="left"/>
+      <w:pPr>
+        <w:ind w:left="1440" w:hanging="360"/>
+      </w:pPr>
+      <w:rPr>
+        <w:rFonts w:ascii="Courier New" w:hAnsi="Courier New" w:cs="Courier New" w:hint="default"/>
+      </w:rPr>
+    </w:lvl>
+    <w:lvl w:ilvl="2" w:tplc="100A0005" w:tentative="1">
+      <w:start w:val="1"/>
+      <w:numFmt w:val="bullet"/>
+      <w:lvlText w:val=""/>
+      <w:lvlJc w:val="left"/>
+      <w:pPr>
+        <w:ind w:left="2160" w:hanging="360"/>
+      </w:pPr>
+      <w:rPr>
+        <w:rFonts w:ascii="Wingdings" w:hAnsi="Wingdings" w:hint="default"/>
+      </w:rPr>
+    </w:lvl>
+    <w:lvl w:ilvl="3" w:tplc="100A0001" w:tentative="1">
+      <w:start w:val="1"/>
+      <w:numFmt w:val="bullet"/>
+      <w:lvlText w:val=""/>
+      <w:lvlJc w:val="left"/>
+      <w:pPr>
+        <w:ind w:left="2880" w:hanging="360"/>
+      </w:pPr>
+      <w:rPr>
+        <w:rFonts w:ascii="Symbol" w:hAnsi="Symbol" w:hint="default"/>
+      </w:rPr>
+    </w:lvl>
+    <w:lvl w:ilvl="4" w:tplc="100A0003" w:tentative="1">
+      <w:start w:val="1"/>
+      <w:numFmt w:val="bullet"/>
+      <w:lvlText w:val="o"/>
+      <w:lvlJc w:val="left"/>
+      <w:pPr>
+        <w:ind w:left="3600" w:hanging="360"/>
+      </w:pPr>
+      <w:rPr>
+        <w:rFonts w:ascii="Courier New" w:hAnsi="Courier New" w:cs="Courier New" w:hint="default"/>
+      </w:rPr>
+    </w:lvl>
+    <w:lvl w:ilvl="5" w:tplc="100A0005" w:tentative="1">
+      <w:start w:val="1"/>
+      <w:numFmt w:val="bullet"/>
+      <w:lvlText w:val=""/>
+      <w:lvlJc w:val="left"/>
+      <w:pPr>
+        <w:ind w:left="4320" w:hanging="360"/>
+      </w:pPr>
+      <w:rPr>
+        <w:rFonts w:ascii="Wingdings" w:hAnsi="Wingdings" w:hint="default"/>
+      </w:rPr>
+    </w:lvl>
+    <w:lvl w:ilvl="6" w:tplc="100A0001" w:tentative="1">
+      <w:start w:val="1"/>
+      <w:numFmt w:val="bullet"/>
+      <w:lvlText w:val=""/>
+      <w:lvlJc w:val="left"/>
+      <w:pPr>
+        <w:ind w:left="5040" w:hanging="360"/>
+      </w:pPr>
+      <w:rPr>
+        <w:rFonts w:ascii="Symbol" w:hAnsi="Symbol" w:hint="default"/>
+      </w:rPr>
+    </w:lvl>
+    <w:lvl w:ilvl="7" w:tplc="100A0003" w:tentative="1">
+      <w:start w:val="1"/>
+      <w:numFmt w:val="bullet"/>
+      <w:lvlText w:val="o"/>
+      <w:lvlJc w:val="left"/>
+      <w:pPr>
+        <w:ind w:left="5760" w:hanging="360"/>
+      </w:pPr>
+      <w:rPr>
+        <w:rFonts w:ascii="Courier New" w:hAnsi="Courier New" w:cs="Courier New" w:hint="default"/>
+      </w:rPr>
+    </w:lvl>
+    <w:lvl w:ilvl="8" w:tplc="100A0005" w:tentative="1">
+      <w:start w:val="1"/>
+      <w:numFmt w:val="bullet"/>
+      <w:lvlText w:val=""/>
+      <w:lvlJc w:val="left"/>
+      <w:pPr>
+        <w:ind w:left="6480" w:hanging="360"/>
+      </w:pPr>
+      <w:rPr>
+        <w:rFonts w:ascii="Wingdings" w:hAnsi="Wingdings" w:hint="default"/>
+      </w:rPr>
+    </w:lvl>
+  </w:abstractNum>
+  <w:abstractNum w:abstractNumId="5" w15:restartNumberingAfterBreak="0">
+    <w:nsid w:val="5F0A4E93"/>
+    <w:multiLevelType w:val="hybridMultilevel"/>
+    <w:tmpl w:val="23E670CE"/>
+    <w:lvl w:ilvl="0" w:tplc="100A0001">
+      <w:start w:val="1"/>
+      <w:numFmt w:val="bullet"/>
+      <w:lvlText w:val=""/>
+      <w:lvlJc w:val="left"/>
+      <w:pPr>
+        <w:ind w:left="720" w:hanging="360"/>
+      </w:pPr>
+      <w:rPr>
+        <w:rFonts w:ascii="Symbol" w:hAnsi="Symbol" w:hint="default"/>
+      </w:rPr>
+    </w:lvl>
+    <w:lvl w:ilvl="1" w:tplc="100A0003" w:tentative="1">
+      <w:start w:val="1"/>
+      <w:numFmt w:val="bullet"/>
+      <w:lvlText w:val="o"/>
+      <w:lvlJc w:val="left"/>
+      <w:pPr>
+        <w:ind w:left="1440" w:hanging="360"/>
+      </w:pPr>
+      <w:rPr>
+        <w:rFonts w:ascii="Courier New" w:hAnsi="Courier New" w:cs="Courier New" w:hint="default"/>
+      </w:rPr>
+    </w:lvl>
+    <w:lvl w:ilvl="2" w:tplc="100A0005" w:tentative="1">
+      <w:start w:val="1"/>
+      <w:numFmt w:val="bullet"/>
+      <w:lvlText w:val=""/>
+      <w:lvlJc w:val="left"/>
+      <w:pPr>
+        <w:ind w:left="2160" w:hanging="360"/>
+      </w:pPr>
+      <w:rPr>
+        <w:rFonts w:ascii="Wingdings" w:hAnsi="Wingdings" w:hint="default"/>
+      </w:rPr>
+    </w:lvl>
+    <w:lvl w:ilvl="3" w:tplc="100A0001" w:tentative="1">
+      <w:start w:val="1"/>
+      <w:numFmt w:val="bullet"/>
+      <w:lvlText w:val=""/>
+      <w:lvlJc w:val="left"/>
+      <w:pPr>
+        <w:ind w:left="2880" w:hanging="360"/>
+      </w:pPr>
+      <w:rPr>
+        <w:rFonts w:ascii="Symbol" w:hAnsi="Symbol" w:hint="default"/>
+      </w:rPr>
+    </w:lvl>
+    <w:lvl w:ilvl="4" w:tplc="100A0003" w:tentative="1">
+      <w:start w:val="1"/>
+      <w:numFmt w:val="bullet"/>
+      <w:lvlText w:val="o"/>
+      <w:lvlJc w:val="left"/>
+      <w:pPr>
+        <w:ind w:left="3600" w:hanging="360"/>
+      </w:pPr>
+      <w:rPr>
+        <w:rFonts w:ascii="Courier New" w:hAnsi="Courier New" w:cs="Courier New" w:hint="default"/>
+      </w:rPr>
+    </w:lvl>
+    <w:lvl w:ilvl="5" w:tplc="100A0005" w:tentative="1">
+      <w:start w:val="1"/>
+      <w:numFmt w:val="bullet"/>
+      <w:lvlText w:val=""/>
+      <w:lvlJc w:val="left"/>
+      <w:pPr>
+        <w:ind w:left="4320" w:hanging="360"/>
+      </w:pPr>
+      <w:rPr>
+        <w:rFonts w:ascii="Wingdings" w:hAnsi="Wingdings" w:hint="default"/>
+      </w:rPr>
+    </w:lvl>
+    <w:lvl w:ilvl="6" w:tplc="100A0001" w:tentative="1">
+      <w:start w:val="1"/>
+      <w:numFmt w:val="bullet"/>
+      <w:lvlText w:val=""/>
+      <w:lvlJc w:val="left"/>
+      <w:pPr>
+        <w:ind w:left="5040" w:hanging="360"/>
+      </w:pPr>
+      <w:rPr>
+        <w:rFonts w:ascii="Symbol" w:hAnsi="Symbol" w:hint="default"/>
+      </w:rPr>
+    </w:lvl>
+    <w:lvl w:ilvl="7" w:tplc="100A0003" w:tentative="1">
+      <w:start w:val="1"/>
+      <w:numFmt w:val="bullet"/>
+      <w:lvlText w:val="o"/>
+      <w:lvlJc w:val="left"/>
+      <w:pPr>
+        <w:ind w:left="5760" w:hanging="360"/>
+      </w:pPr>
+      <w:rPr>
+        <w:rFonts w:ascii="Courier New" w:hAnsi="Courier New" w:cs="Courier New" w:hint="default"/>
+      </w:rPr>
+    </w:lvl>
+    <w:lvl w:ilvl="8" w:tplc="100A0005" w:tentative="1">
+      <w:start w:val="1"/>
+      <w:numFmt w:val="bullet"/>
+      <w:lvlText w:val=""/>
+      <w:lvlJc w:val="left"/>
+      <w:pPr>
+        <w:ind w:left="6480" w:hanging="360"/>
+      </w:pPr>
+      <w:rPr>
+        <w:rFonts w:ascii="Wingdings" w:hAnsi="Wingdings" w:hint="default"/>
+      </w:rPr>
+    </w:lvl>
+  </w:abstractNum>
+  <w:abstractNum w:abstractNumId="6" w15:restartNumberingAfterBreak="0">
+    <w:nsid w:val="62477CDB"/>
+    <w:multiLevelType w:val="hybridMultilevel"/>
+    <w:tmpl w:val="056C3A84"/>
+    <w:lvl w:ilvl="0" w:tplc="100A0001">
+      <w:start w:val="1"/>
+      <w:numFmt w:val="bullet"/>
+      <w:lvlText w:val=""/>
+      <w:lvlJc w:val="left"/>
+      <w:pPr>
+        <w:ind w:left="720" w:hanging="360"/>
+      </w:pPr>
+      <w:rPr>
+        <w:rFonts w:ascii="Symbol" w:hAnsi="Symbol" w:hint="default"/>
+      </w:rPr>
+    </w:lvl>
+    <w:lvl w:ilvl="1" w:tplc="100A0003" w:tentative="1">
+      <w:start w:val="1"/>
+      <w:numFmt w:val="bullet"/>
+      <w:lvlText w:val="o"/>
+      <w:lvlJc w:val="left"/>
+      <w:pPr>
+        <w:ind w:left="1440" w:hanging="360"/>
+      </w:pPr>
+      <w:rPr>
+        <w:rFonts w:ascii="Courier New" w:hAnsi="Courier New" w:cs="Courier New" w:hint="default"/>
+      </w:rPr>
+    </w:lvl>
+    <w:lvl w:ilvl="2" w:tplc="100A0005" w:tentative="1">
+      <w:start w:val="1"/>
+      <w:numFmt w:val="bullet"/>
+      <w:lvlText w:val=""/>
+      <w:lvlJc w:val="left"/>
+      <w:pPr>
+        <w:ind w:left="2160" w:hanging="360"/>
+      </w:pPr>
+      <w:rPr>
+        <w:rFonts w:ascii="Wingdings" w:hAnsi="Wingdings" w:hint="default"/>
+      </w:rPr>
+    </w:lvl>
+    <w:lvl w:ilvl="3" w:tplc="100A0001" w:tentative="1">
+      <w:start w:val="1"/>
+      <w:numFmt w:val="bullet"/>
+      <w:lvlText w:val=""/>
+      <w:lvlJc w:val="left"/>
+      <w:pPr>
+        <w:ind w:left="2880" w:hanging="360"/>
+      </w:pPr>
+      <w:rPr>
+        <w:rFonts w:ascii="Symbol" w:hAnsi="Symbol" w:hint="default"/>
+      </w:rPr>
+    </w:lvl>
+    <w:lvl w:ilvl="4" w:tplc="100A0003" w:tentative="1">
+      <w:start w:val="1"/>
+      <w:numFmt w:val="bullet"/>
+      <w:lvlText w:val="o"/>
+      <w:lvlJc w:val="left"/>
+      <w:pPr>
+        <w:ind w:left="3600" w:hanging="360"/>
+      </w:pPr>
+      <w:rPr>
+        <w:rFonts w:ascii="Courier New" w:hAnsi="Courier New" w:cs="Courier New" w:hint="default"/>
+      </w:rPr>
+    </w:lvl>
+    <w:lvl w:ilvl="5" w:tplc="100A0005" w:tentative="1">
+      <w:start w:val="1"/>
+      <w:numFmt w:val="bullet"/>
+      <w:lvlText w:val=""/>
+      <w:lvlJc w:val="left"/>
+      <w:pPr>
+        <w:ind w:left="4320" w:hanging="360"/>
+      </w:pPr>
+      <w:rPr>
+        <w:rFonts w:ascii="Wingdings" w:hAnsi="Wingdings" w:hint="default"/>
+      </w:rPr>
+    </w:lvl>
+    <w:lvl w:ilvl="6" w:tplc="100A0001" w:tentative="1">
+      <w:start w:val="1"/>
+      <w:numFmt w:val="bullet"/>
+      <w:lvlText w:val=""/>
+      <w:lvlJc w:val="left"/>
+      <w:pPr>
+        <w:ind w:left="5040" w:hanging="360"/>
+      </w:pPr>
+      <w:rPr>
+        <w:rFonts w:ascii="Symbol" w:hAnsi="Symbol" w:hint="default"/>
+      </w:rPr>
+    </w:lvl>
+    <w:lvl w:ilvl="7" w:tplc="100A0003" w:tentative="1">
+      <w:start w:val="1"/>
+      <w:numFmt w:val="bullet"/>
+      <w:lvlText w:val="o"/>
+      <w:lvlJc w:val="left"/>
+      <w:pPr>
+        <w:ind w:left="5760" w:hanging="360"/>
+      </w:pPr>
+      <w:rPr>
+        <w:rFonts w:ascii="Courier New" w:hAnsi="Courier New" w:cs="Courier New" w:hint="default"/>
+      </w:rPr>
+    </w:lvl>
+    <w:lvl w:ilvl="8" w:tplc="100A0005" w:tentative="1">
+      <w:start w:val="1"/>
+      <w:numFmt w:val="bullet"/>
+      <w:lvlText w:val=""/>
+      <w:lvlJc w:val="left"/>
+      <w:pPr>
+        <w:ind w:left="6480" w:hanging="360"/>
+      </w:pPr>
+      <w:rPr>
+        <w:rFonts w:ascii="Wingdings" w:hAnsi="Wingdings" w:hint="default"/>
+      </w:rPr>
+    </w:lvl>
+  </w:abstractNum>
+  <w:abstractNum w:abstractNumId="7" w15:restartNumberingAfterBreak="0">
+    <w:nsid w:val="65733515"/>
+    <w:multiLevelType w:val="hybridMultilevel"/>
+    <w:tmpl w:val="2DA8E2EA"/>
+    <w:lvl w:ilvl="0" w:tplc="100A0001">
+      <w:start w:val="1"/>
+      <w:numFmt w:val="bullet"/>
+      <w:lvlText w:val=""/>
+      <w:lvlJc w:val="left"/>
+      <w:pPr>
+        <w:ind w:left="720" w:hanging="360"/>
+      </w:pPr>
+      <w:rPr>
+        <w:rFonts w:ascii="Symbol" w:hAnsi="Symbol" w:hint="default"/>
+      </w:rPr>
+    </w:lvl>
+    <w:lvl w:ilvl="1" w:tplc="100A0003" w:tentative="1">
+      <w:start w:val="1"/>
+      <w:numFmt w:val="bullet"/>
+      <w:lvlText w:val="o"/>
+      <w:lvlJc w:val="left"/>
+      <w:pPr>
+        <w:ind w:left="1440" w:hanging="360"/>
+      </w:pPr>
+      <w:rPr>
+        <w:rFonts w:ascii="Courier New" w:hAnsi="Courier New" w:cs="Courier New" w:hint="default"/>
+      </w:rPr>
+    </w:lvl>
+    <w:lvl w:ilvl="2" w:tplc="100A0005" w:tentative="1">
+      <w:start w:val="1"/>
+      <w:numFmt w:val="bullet"/>
+      <w:lvlText w:val=""/>
+      <w:lvlJc w:val="left"/>
+      <w:pPr>
+        <w:ind w:left="2160" w:hanging="360"/>
+      </w:pPr>
+      <w:rPr>
+        <w:rFonts w:ascii="Wingdings" w:hAnsi="Wingdings" w:hint="default"/>
+      </w:rPr>
+    </w:lvl>
+    <w:lvl w:ilvl="3" w:tplc="100A0001" w:tentative="1">
+      <w:start w:val="1"/>
+      <w:numFmt w:val="bullet"/>
+      <w:lvlText w:val=""/>
+      <w:lvlJc w:val="left"/>
+      <w:pPr>
+        <w:ind w:left="2880" w:hanging="360"/>
+      </w:pPr>
+      <w:rPr>
+        <w:rFonts w:ascii="Symbol" w:hAnsi="Symbol" w:hint="default"/>
+      </w:rPr>
+    </w:lvl>
+    <w:lvl w:ilvl="4" w:tplc="100A0003" w:tentative="1">
+      <w:start w:val="1"/>
+      <w:numFmt w:val="bullet"/>
+      <w:lvlText w:val="o"/>
+      <w:lvlJc w:val="left"/>
+      <w:pPr>
+        <w:ind w:left="3600" w:hanging="360"/>
+      </w:pPr>
+      <w:rPr>
+        <w:rFonts w:ascii="Courier New" w:hAnsi="Courier New" w:cs="Courier New" w:hint="default"/>
+      </w:rPr>
+    </w:lvl>
+    <w:lvl w:ilvl="5" w:tplc="100A0005" w:tentative="1">
+      <w:start w:val="1"/>
+      <w:numFmt w:val="bullet"/>
+      <w:lvlText w:val=""/>
+      <w:lvlJc w:val="left"/>
+      <w:pPr>
+        <w:ind w:left="4320" w:hanging="360"/>
+      </w:pPr>
+      <w:rPr>
+        <w:rFonts w:ascii="Wingdings" w:hAnsi="Wingdings" w:hint="default"/>
+      </w:rPr>
+    </w:lvl>
+    <w:lvl w:ilvl="6" w:tplc="100A0001" w:tentative="1">
+      <w:start w:val="1"/>
+      <w:numFmt w:val="bullet"/>
+      <w:lvlText w:val=""/>
+      <w:lvlJc w:val="left"/>
+      <w:pPr>
+        <w:ind w:left="5040" w:hanging="360"/>
+      </w:pPr>
+      <w:rPr>
+        <w:rFonts w:ascii="Symbol" w:hAnsi="Symbol" w:hint="default"/>
+      </w:rPr>
+    </w:lvl>
+    <w:lvl w:ilvl="7" w:tplc="100A0003" w:tentative="1">
+      <w:start w:val="1"/>
+      <w:numFmt w:val="bullet"/>
+      <w:lvlText w:val="o"/>
+      <w:lvlJc w:val="left"/>
+      <w:pPr>
+        <w:ind w:left="5760" w:hanging="360"/>
+      </w:pPr>
+      <w:rPr>
+        <w:rFonts w:ascii="Courier New" w:hAnsi="Courier New" w:cs="Courier New" w:hint="default"/>
+      </w:rPr>
+    </w:lvl>
+    <w:lvl w:ilvl="8" w:tplc="100A0005" w:tentative="1">
+      <w:start w:val="1"/>
+      <w:numFmt w:val="bullet"/>
+      <w:lvlText w:val=""/>
+      <w:lvlJc w:val="left"/>
+      <w:pPr>
+        <w:ind w:left="6480" w:hanging="360"/>
+      </w:pPr>
+      <w:rPr>
+        <w:rFonts w:ascii="Wingdings" w:hAnsi="Wingdings" w:hint="default"/>
+      </w:rPr>
+    </w:lvl>
+  </w:abstractNum>
+  <w:abstractNum w:abstractNumId="8" w15:restartNumberingAfterBreak="0">
+    <w:nsid w:val="748B58B1"/>
+    <w:multiLevelType w:val="hybridMultilevel"/>
+    <w:tmpl w:val="79F4026E"/>
+    <w:lvl w:ilvl="0" w:tplc="100A0001">
+      <w:start w:val="1"/>
+      <w:numFmt w:val="bullet"/>
+      <w:lvlText w:val=""/>
+      <w:lvlJc w:val="left"/>
+      <w:pPr>
+        <w:ind w:left="720" w:hanging="360"/>
+      </w:pPr>
+      <w:rPr>
+        <w:rFonts w:ascii="Symbol" w:hAnsi="Symbol" w:hint="default"/>
+      </w:rPr>
+    </w:lvl>
+    <w:lvl w:ilvl="1" w:tplc="100A0003" w:tentative="1">
+      <w:start w:val="1"/>
+      <w:numFmt w:val="bullet"/>
+      <w:lvlText w:val="o"/>
+      <w:lvlJc w:val="left"/>
+      <w:pPr>
+        <w:ind w:left="1440" w:hanging="360"/>
+      </w:pPr>
+      <w:rPr>
+        <w:rFonts w:ascii="Courier New" w:hAnsi="Courier New" w:cs="Courier New" w:hint="default"/>
+      </w:rPr>
+    </w:lvl>
+    <w:lvl w:ilvl="2" w:tplc="100A0005" w:tentative="1">
+      <w:start w:val="1"/>
+      <w:numFmt w:val="bullet"/>
+      <w:lvlText w:val=""/>
+      <w:lvlJc w:val="left"/>
+      <w:pPr>
+        <w:ind w:left="2160" w:hanging="360"/>
+      </w:pPr>
+      <w:rPr>
+        <w:rFonts w:ascii="Wingdings" w:hAnsi="Wingdings" w:hint="default"/>
+      </w:rPr>
+    </w:lvl>
+    <w:lvl w:ilvl="3" w:tplc="100A0001" w:tentative="1">
+      <w:start w:val="1"/>
+      <w:numFmt w:val="bullet"/>
+      <w:lvlText w:val=""/>
+      <w:lvlJc w:val="left"/>
+      <w:pPr>
+        <w:ind w:left="2880" w:hanging="360"/>
+      </w:pPr>
+      <w:rPr>
+        <w:rFonts w:ascii="Symbol" w:hAnsi="Symbol" w:hint="default"/>
+      </w:rPr>
+    </w:lvl>
+    <w:lvl w:ilvl="4" w:tplc="100A0003" w:tentative="1">
+      <w:start w:val="1"/>
+      <w:numFmt w:val="bullet"/>
+      <w:lvlText w:val="o"/>
+      <w:lvlJc w:val="left"/>
+      <w:pPr>
+        <w:ind w:left="3600" w:hanging="360"/>
+      </w:pPr>
+      <w:rPr>
+        <w:rFonts w:ascii="Courier New" w:hAnsi="Courier New" w:cs="Courier New" w:hint="default"/>
+      </w:rPr>
+    </w:lvl>
+    <w:lvl w:ilvl="5" w:tplc="100A0005" w:tentative="1">
+      <w:start w:val="1"/>
+      <w:numFmt w:val="bullet"/>
+      <w:lvlText w:val=""/>
+      <w:lvlJc w:val="left"/>
+      <w:pPr>
+        <w:ind w:left="4320" w:hanging="360"/>
+      </w:pPr>
+      <w:rPr>
+        <w:rFonts w:ascii="Wingdings" w:hAnsi="Wingdings" w:hint="default"/>
+      </w:rPr>
+    </w:lvl>
+    <w:lvl w:ilvl="6" w:tplc="100A0001" w:tentative="1">
+      <w:start w:val="1"/>
+      <w:numFmt w:val="bullet"/>
+      <w:lvlText w:val=""/>
+      <w:lvlJc w:val="left"/>
+      <w:pPr>
+        <w:ind w:left="5040" w:hanging="360"/>
+      </w:pPr>
+      <w:rPr>
+        <w:rFonts w:ascii="Symbol" w:hAnsi="Symbol" w:hint="default"/>
+      </w:rPr>
+    </w:lvl>
+    <w:lvl w:ilvl="7" w:tplc="100A0003" w:tentative="1">
+      <w:start w:val="1"/>
+      <w:numFmt w:val="bullet"/>
+      <w:lvlText w:val="o"/>
+      <w:lvlJc w:val="left"/>
+      <w:pPr>
+        <w:ind w:left="5760" w:hanging="360"/>
+      </w:pPr>
+      <w:rPr>
+        <w:rFonts w:ascii="Courier New" w:hAnsi="Courier New" w:cs="Courier New" w:hint="default"/>
+      </w:rPr>
+    </w:lvl>
+    <w:lvl w:ilvl="8" w:tplc="100A0005" w:tentative="1">
+      <w:start w:val="1"/>
+      <w:numFmt w:val="bullet"/>
+      <w:lvlText w:val=""/>
+      <w:lvlJc w:val="left"/>
+      <w:pPr>
         <w:ind w:left="6480" w:hanging="360"/>
       </w:pPr>
       <w:rPr>
@@ -4833,13 +8873,28 @@
     <w:abstractNumId w:val="0"/>
   </w:num>
   <w:num w:numId="2">
-    <w:abstractNumId w:val="2"/>
+    <w:abstractNumId w:val="3"/>
   </w:num>
   <w:num w:numId="3">
     <w:abstractNumId w:val="1"/>
   </w:num>
   <w:num w:numId="4">
-    <w:abstractNumId w:val="3"/>
+    <w:abstractNumId w:val="4"/>
+  </w:num>
+  <w:num w:numId="5">
+    <w:abstractNumId w:val="2"/>
+  </w:num>
+  <w:num w:numId="6">
+    <w:abstractNumId w:val="8"/>
+  </w:num>
+  <w:num w:numId="7">
+    <w:abstractNumId w:val="7"/>
+  </w:num>
+  <w:num w:numId="8">
+    <w:abstractNumId w:val="5"/>
+  </w:num>
+  <w:num w:numId="9">
+    <w:abstractNumId w:val="6"/>
   </w:num>
 </w:numbering>
 </file>
